--- a/15PuzzleExercises.docx
+++ b/15PuzzleExercises.docx
@@ -2,6 +2,24 @@
 <file path=word/document.xml><?xml version="1.0" encoding="utf-8"?>
 <w:document xmlns:wpc="http://schemas.microsoft.com/office/word/2010/wordprocessingCanvas" xmlns:mo="http://schemas.microsoft.com/office/mac/office/2008/main" xmlns:mc="http://schemas.openxmlformats.org/markup-compatibility/2006" xmlns:mv="urn:schemas-microsoft-com:mac:vml" xmlns:o="urn:schemas-microsoft-com:office:office" xmlns:r="http://schemas.openxmlformats.org/officeDocument/2006/relationships" xmlns:m="http://schemas.openxmlformats.org/officeDocument/2006/math" xmlns:v="urn:schemas-microsoft-com:vml" xmlns:wp14="http://schemas.microsoft.com/office/word/2010/wordprocessingDrawing" xmlns:wp="http://schemas.openxmlformats.org/drawingml/2006/wordprocessingDrawing" xmlns:w10="urn:schemas-microsoft-com:office:word" xmlns:w="http://schemas.openxmlformats.org/wordprocessingml/2006/main" xmlns:w14="http://schemas.microsoft.com/office/word/2010/wordml" xmlns:w15="http://schemas.microsoft.com/office/word/2012/wordml" xmlns:wpg="http://schemas.microsoft.com/office/word/2010/wordprocessingGroup" xmlns:wpi="http://schemas.microsoft.com/office/word/2010/wordprocessingInk" xmlns:wne="http://schemas.microsoft.com/office/word/2006/wordml" xmlns:wps="http://schemas.microsoft.com/office/word/2010/wordprocessingShape" mc:Ignorable="w14 w15 wp14">
   <w:body>
+    <w:p>
+      <w:r>
+        <w:t>David Mead</w:t>
+      </w:r>
+    </w:p>
+    <w:p>
+      <w:r>
+        <w:t>October 2018</w:t>
+      </w:r>
+      <w:bookmarkStart w:id="0" w:name="_GoBack"/>
+      <w:bookmarkEnd w:id="0"/>
+    </w:p>
+    <w:p>
+      <w:r>
+        <w:t>Period 2</w:t>
+      </w:r>
+    </w:p>
+    <w:p/>
     <w:p>
       <w:r>
         <w:rPr>
@@ -1985,10 +2003,6 @@
         <w:t xml:space="preserve">the tie breaker functionality useful because in the event that a tie is found in the heuristic value, it randomly decides the path to go down rather than choosing based on whichever thing would have been in the second place of the tuple, such as the state string, which could throw off results. </w:t>
       </w:r>
     </w:p>
-    <w:p/>
-    <w:p/>
-    <w:p/>
-    <w:p/>
     <w:p/>
     <w:p/>
     <w:p/>
@@ -2313,13 +2327,13 @@
         <mc:AlternateContent>
           <mc:Choice Requires="wps">
             <w:drawing>
-              <wp:anchor distT="0" distB="0" distL="114300" distR="114300" simplePos="0" relativeHeight="251664384" behindDoc="0" locked="0" layoutInCell="1" allowOverlap="1" wp14:anchorId="40A6D43E" wp14:editId="62EFD55B">
+              <wp:anchor distT="0" distB="0" distL="114300" distR="114300" simplePos="0" relativeHeight="251664384" behindDoc="0" locked="0" layoutInCell="1" allowOverlap="1" wp14:anchorId="40A6D43E" wp14:editId="69CCCE95">
                 <wp:simplePos x="0" y="0"/>
                 <wp:positionH relativeFrom="column">
-                  <wp:posOffset>3940175</wp:posOffset>
+                  <wp:posOffset>4051300</wp:posOffset>
                 </wp:positionH>
                 <wp:positionV relativeFrom="paragraph">
-                  <wp:posOffset>73660</wp:posOffset>
+                  <wp:posOffset>184150</wp:posOffset>
                 </wp:positionV>
                 <wp:extent cx="2400935" cy="2059940"/>
                 <wp:effectExtent l="0" t="0" r="0" b="0"/>
@@ -2681,13 +2695,7 @@
                               <w:rPr>
                                 <w:rStyle w:val="apple-converted-space"/>
                               </w:rPr>
-                              <w:t xml:space="preserve">  </w:t>
-                            </w:r>
-                            <w:r>
-                              <w:rPr>
-                                <w:rStyle w:val="apple-converted-space"/>
-                              </w:rPr>
-                              <w:t xml:space="preserve">   </w:t>
+                              <w:t xml:space="preserve">     </w:t>
                             </w:r>
                             <w:r>
                               <w:t>52</w:t>
@@ -2778,7 +2786,11 @@
           </mc:Choice>
           <mc:Fallback>
             <w:pict>
-              <v:shape w14:anchorId="40A6D43E" id="Text Box 8" o:spid="_x0000_s1027" type="#_x0000_t202" style="position:absolute;margin-left:310.25pt;margin-top:5.8pt;width:189.05pt;height:162.2pt;z-index:251664384;visibility:visible;mso-wrap-style:square;mso-width-percent:0;mso-height-percent:0;mso-wrap-distance-left:9pt;mso-wrap-distance-top:0;mso-wrap-distance-right:9pt;mso-wrap-distance-bottom:0;mso-position-horizontal:absolute;mso-position-horizontal-relative:text;mso-position-vertical:absolute;mso-position-vertical-relative:text;mso-width-percent:0;mso-height-percent:0;mso-width-relative:margin;mso-height-relative:margin;v-text-anchor:top" o:gfxdata="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" filled="f" stroked="f">
+              <v:shapetype w14:anchorId="40A6D43E" id="_x0000_t202" coordsize="21600,21600" o:spt="202" path="m0,0l0,21600,21600,21600,21600,0xe">
+                <v:stroke joinstyle="miter"/>
+                <v:path gradientshapeok="t" o:connecttype="rect"/>
+              </v:shapetype>
+              <v:shape id="Text Box 8" o:spid="_x0000_s1027" type="#_x0000_t202" style="position:absolute;margin-left:319pt;margin-top:14.5pt;width:189.05pt;height:162.2pt;z-index:251664384;visibility:visible;mso-wrap-style:square;mso-width-percent:0;mso-height-percent:0;mso-wrap-distance-left:9pt;mso-wrap-distance-top:0;mso-wrap-distance-right:9pt;mso-wrap-distance-bottom:0;mso-position-horizontal:absolute;mso-position-horizontal-relative:text;mso-position-vertical:absolute;mso-position-vertical-relative:text;mso-width-percent:0;mso-height-percent:0;mso-width-relative:margin;mso-height-relative:margin;v-text-anchor:top" o:gfxdata="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" filled="f" stroked="f">
                 <v:textbox>
                   <w:txbxContent>
                     <w:p>
@@ -3094,13 +3106,7 @@
                         <w:rPr>
                           <w:rStyle w:val="apple-converted-space"/>
                         </w:rPr>
-                        <w:t xml:space="preserve">  </w:t>
-                      </w:r>
-                      <w:r>
-                        <w:rPr>
-                          <w:rStyle w:val="apple-converted-space"/>
-                        </w:rPr>
-                        <w:t xml:space="preserve">   </w:t>
+                        <w:t xml:space="preserve">     </w:t>
                       </w:r>
                       <w:r>
                         <w:t>52</w:t>
@@ -3177,8 +3183,6 @@
           </mc:Fallback>
         </mc:AlternateContent>
       </w:r>
-    </w:p>
-    <w:p>
       <w:r>
         <w:tab/>
       </w:r>
@@ -3219,7 +3223,7 @@
     <w:tbl>
       <w:tblPr>
         <w:tblStyle w:val="TableGridLight"/>
-        <w:tblpPr w:leftFromText="180" w:rightFromText="180" w:vertAnchor="page" w:horzAnchor="page" w:tblpX="8110" w:tblpY="1265"/>
+        <w:tblpPr w:leftFromText="180" w:rightFromText="180" w:vertAnchor="page" w:horzAnchor="page" w:tblpX="8110" w:tblpY="1445"/>
         <w:tblW w:w="3686" w:type="dxa"/>
         <w:tblLook w:val="04A0" w:firstRow="1" w:lastRow="0" w:firstColumn="1" w:lastColumn="0" w:noHBand="0" w:noVBand="1"/>
       </w:tblPr>
@@ -4260,9 +4264,13 @@
     </w:tbl>
     <w:p>
       <w:r>
+        <w:t xml:space="preserve"> </w:t>
+      </w:r>
+      <w:r>
         <w:t>Exploration 3: korf100</w:t>
       </w:r>
     </w:p>
+    <w:p/>
     <w:p>
       <w:pPr>
         <w:ind w:firstLine="720"/>
@@ -6734,25 +6742,7 @@
                 <w:sz w:val="22"/>
                 <w:szCs w:val="22"/>
               </w:rPr>
-              <w:t>N</w:t>
-            </w:r>
-            <w:r>
-              <w:rPr>
-                <w:rFonts w:ascii="Calibri" w:eastAsia="Times New Roman" w:hAnsi="Calibri"/>
-                <w:color w:val="000000"/>
-                <w:sz w:val="22"/>
-                <w:szCs w:val="22"/>
-              </w:rPr>
-              <w:t>umber</w:t>
-            </w:r>
-            <w:r>
-              <w:rPr>
-                <w:rFonts w:ascii="Calibri" w:eastAsia="Times New Roman" w:hAnsi="Calibri"/>
-                <w:color w:val="000000"/>
-                <w:sz w:val="22"/>
-                <w:szCs w:val="22"/>
-              </w:rPr>
-              <w:t>:</w:t>
+              <w:t>Number:</w:t>
             </w:r>
           </w:p>
         </w:tc>
@@ -7178,27 +7168,7 @@
                 <w:sz w:val="22"/>
                 <w:szCs w:val="22"/>
               </w:rPr>
-              <w:t>E</w:t>
-            </w:r>
-            <w:r>
-              <w:rPr>
-                <w:rFonts w:ascii="Calibri" w:eastAsia="Times New Roman" w:hAnsi="Calibri"/>
-                <w:b/>
-                <w:color w:val="000000"/>
-                <w:sz w:val="22"/>
-                <w:szCs w:val="22"/>
-              </w:rPr>
-              <w:t>stimate</w:t>
-            </w:r>
-            <w:r>
-              <w:rPr>
-                <w:rFonts w:ascii="Calibri" w:eastAsia="Times New Roman" w:hAnsi="Calibri"/>
-                <w:b/>
-                <w:color w:val="000000"/>
-                <w:sz w:val="22"/>
-                <w:szCs w:val="22"/>
-              </w:rPr>
-              <w:t>:</w:t>
+              <w:t>Estimate:</w:t>
             </w:r>
           </w:p>
         </w:tc>
@@ -7700,6 +7670,7 @@
                                 <w:szCs w:val="22"/>
                               </w:rPr>
                               <w:tab/>
+                              <w:t xml:space="preserve">BFS </w:t>
                             </w:r>
                             <w:r>
                               <w:rPr>
@@ -7708,7 +7679,7 @@
                                 <w:sz w:val="22"/>
                                 <w:szCs w:val="22"/>
                               </w:rPr>
-                              <w:t xml:space="preserve">BFS </w:t>
+                              <w:tab/>
                             </w:r>
                             <w:r>
                               <w:rPr>
@@ -7718,6 +7689,7 @@
                                 <w:szCs w:val="22"/>
                               </w:rPr>
                               <w:tab/>
+                              <w:t>19</w:t>
                             </w:r>
                             <w:r>
                               <w:rPr>
@@ -7727,7 +7699,7 @@
                                 <w:szCs w:val="22"/>
                               </w:rPr>
                               <w:tab/>
-                              <w:t>19</w:t>
+                              <w:t>28.46142</w:t>
                             </w:r>
                             <w:r>
                               <w:rPr>
@@ -7745,16 +7717,26 @@
                                 <w:sz w:val="22"/>
                                 <w:szCs w:val="22"/>
                               </w:rPr>
-                              <w:t>28.46142</w:t>
-                            </w:r>
-                            <w:r>
+                              <w:t>117423</w:t>
+                            </w:r>
+                          </w:p>
+                          <w:p>
+                            <w:pPr>
                               <w:rPr>
                                 <w:rFonts w:ascii="Helvetica Neue" w:hAnsi="Helvetica Neue"/>
                                 <w:color w:val="404040" w:themeColor="text1" w:themeTint="BF"/>
                                 <w:sz w:val="22"/>
                                 <w:szCs w:val="22"/>
                               </w:rPr>
-                              <w:tab/>
+                            </w:pPr>
+                            <w:r>
+                              <w:rPr>
+                                <w:rFonts w:ascii="Helvetica Neue" w:hAnsi="Helvetica Neue" w:cs="Menlo"/>
+                                <w:color w:val="404040" w:themeColor="text1" w:themeTint="BF"/>
+                                <w:sz w:val="22"/>
+                                <w:szCs w:val="22"/>
+                              </w:rPr>
+                              <w:t>ABKCHDG0IFEJLMNO</w:t>
                             </w:r>
                             <w:r>
                               <w:rPr>
@@ -7763,17 +7745,47 @@
                                 <w:sz w:val="22"/>
                                 <w:szCs w:val="22"/>
                               </w:rPr>
-                              <w:t>117423</w:t>
-                            </w:r>
-                          </w:p>
-                          <w:p>
-                            <w:pPr>
+                              <w:tab/>
+                              <w:t>ID DFS</w:t>
+                            </w:r>
+                            <w:r>
                               <w:rPr>
                                 <w:rFonts w:ascii="Helvetica Neue" w:hAnsi="Helvetica Neue"/>
                                 <w:color w:val="404040" w:themeColor="text1" w:themeTint="BF"/>
                                 <w:sz w:val="22"/>
                                 <w:szCs w:val="22"/>
                               </w:rPr>
+                              <w:tab/>
+                            </w:r>
+                            <w:r>
+                              <w:rPr>
+                                <w:rFonts w:ascii="Helvetica Neue" w:hAnsi="Helvetica Neue"/>
+                                <w:color w:val="404040" w:themeColor="text1" w:themeTint="BF"/>
+                                <w:sz w:val="22"/>
+                                <w:szCs w:val="22"/>
+                              </w:rPr>
+                              <w:tab/>
+                              <w:t>18        22.86628</w:t>
+                            </w:r>
+                            <w:r>
+                              <w:rPr>
+                                <w:rFonts w:ascii="Helvetica Neue" w:hAnsi="Helvetica Neue"/>
+                                <w:color w:val="404040" w:themeColor="text1" w:themeTint="BF"/>
+                                <w:sz w:val="22"/>
+                                <w:szCs w:val="22"/>
+                              </w:rPr>
+                              <w:tab/>
+                              <w:t>125367</w:t>
+                            </w:r>
+                          </w:p>
+                          <w:p>
+                            <w:pPr>
+                              <w:rPr>
+                                <w:rFonts w:ascii="Helvetica Neue" w:hAnsi="Helvetica Neue"/>
+                                <w:color w:val="404040" w:themeColor="text1" w:themeTint="BF"/>
+                                <w:sz w:val="22"/>
+                                <w:szCs w:val="22"/>
+                              </w:rPr>
                             </w:pPr>
                             <w:r>
                               <w:rPr>
@@ -7782,7 +7794,7 @@
                                 <w:sz w:val="22"/>
                                 <w:szCs w:val="22"/>
                               </w:rPr>
-                              <w:t>ABKCHDG0IFEJLMNO</w:t>
+                              <w:t>KDEB0AJFLIGNMHCO</w:t>
                             </w:r>
                             <w:r>
                               <w:rPr>
@@ -7792,6 +7804,7 @@
                                 <w:szCs w:val="22"/>
                               </w:rPr>
                               <w:tab/>
+                              <w:t>A-STAR</w:t>
                             </w:r>
                             <w:r>
                               <w:rPr>
@@ -7800,7 +7813,8 @@
                                 <w:sz w:val="22"/>
                                 <w:szCs w:val="22"/>
                               </w:rPr>
-                              <w:t>ID DFS</w:t>
+                              <w:tab/>
+                              <w:t xml:space="preserve">41        </w:t>
                             </w:r>
                             <w:r>
                               <w:rPr>
@@ -7809,7 +7823,7 @@
                                 <w:sz w:val="22"/>
                                 <w:szCs w:val="22"/>
                               </w:rPr>
-                              <w:tab/>
+                              <w:t>11.23793</w:t>
                             </w:r>
                             <w:r>
                               <w:rPr>
@@ -7827,16 +7841,26 @@
                                 <w:sz w:val="22"/>
                                 <w:szCs w:val="22"/>
                               </w:rPr>
-                              <w:t xml:space="preserve">18      </w:t>
-                            </w:r>
-                            <w:r>
+                              <w:t>25379</w:t>
+                            </w:r>
+                          </w:p>
+                          <w:p>
+                            <w:pPr>
                               <w:rPr>
                                 <w:rFonts w:ascii="Helvetica Neue" w:hAnsi="Helvetica Neue"/>
                                 <w:color w:val="404040" w:themeColor="text1" w:themeTint="BF"/>
                                 <w:sz w:val="22"/>
                                 <w:szCs w:val="22"/>
                               </w:rPr>
-                              <w:t xml:space="preserve">  22.86628</w:t>
+                            </w:pPr>
+                            <w:r>
+                              <w:rPr>
+                                <w:rFonts w:ascii="Helvetica Neue" w:hAnsi="Helvetica Neue" w:cs="Menlo"/>
+                                <w:color w:val="404040" w:themeColor="text1" w:themeTint="BF"/>
+                                <w:sz w:val="22"/>
+                                <w:szCs w:val="22"/>
+                              </w:rPr>
+                              <w:t>FIEBDA0CONKGHLMJ</w:t>
                             </w:r>
                             <w:r>
                               <w:rPr>
@@ -7846,26 +7870,16 @@
                                 <w:szCs w:val="22"/>
                               </w:rPr>
                               <w:tab/>
-                              <w:t>125367</w:t>
-                            </w:r>
-                          </w:p>
-                          <w:p>
-                            <w:pPr>
+                              <w:t>BI BFS</w:t>
+                            </w:r>
+                            <w:r>
                               <w:rPr>
                                 <w:rFonts w:ascii="Helvetica Neue" w:hAnsi="Helvetica Neue"/>
                                 <w:color w:val="404040" w:themeColor="text1" w:themeTint="BF"/>
                                 <w:sz w:val="22"/>
                                 <w:szCs w:val="22"/>
                               </w:rPr>
-                            </w:pPr>
-                            <w:r>
-                              <w:rPr>
-                                <w:rFonts w:ascii="Helvetica Neue" w:hAnsi="Helvetica Neue" w:cs="Menlo"/>
-                                <w:color w:val="404040" w:themeColor="text1" w:themeTint="BF"/>
-                                <w:sz w:val="22"/>
-                                <w:szCs w:val="22"/>
-                              </w:rPr>
-                              <w:t>KDEB0AJFLIGNMHCO</w:t>
+                              <w:tab/>
                             </w:r>
                             <w:r>
                               <w:rPr>
@@ -7875,126 +7889,7 @@
                                 <w:szCs w:val="22"/>
                               </w:rPr>
                               <w:tab/>
-                              <w:t>A-STAR</w:t>
-                            </w:r>
-                            <w:r>
-                              <w:rPr>
-                                <w:rFonts w:ascii="Helvetica Neue" w:hAnsi="Helvetica Neue"/>
-                                <w:color w:val="404040" w:themeColor="text1" w:themeTint="BF"/>
-                                <w:sz w:val="22"/>
-                                <w:szCs w:val="22"/>
-                              </w:rPr>
-                              <w:tab/>
-                            </w:r>
-                            <w:r>
-                              <w:rPr>
-                                <w:rFonts w:ascii="Helvetica Neue" w:hAnsi="Helvetica Neue"/>
-                                <w:color w:val="404040" w:themeColor="text1" w:themeTint="BF"/>
-                                <w:sz w:val="22"/>
-                                <w:szCs w:val="22"/>
-                              </w:rPr>
-                              <w:t xml:space="preserve">41      </w:t>
-                            </w:r>
-                            <w:r>
-                              <w:rPr>
-                                <w:rFonts w:ascii="Helvetica Neue" w:hAnsi="Helvetica Neue"/>
-                                <w:color w:val="404040" w:themeColor="text1" w:themeTint="BF"/>
-                                <w:sz w:val="22"/>
-                                <w:szCs w:val="22"/>
-                              </w:rPr>
-                              <w:t xml:space="preserve">  </w:t>
-                            </w:r>
-                            <w:r>
-                              <w:rPr>
-                                <w:rFonts w:ascii="Helvetica Neue" w:hAnsi="Helvetica Neue"/>
-                                <w:color w:val="404040" w:themeColor="text1" w:themeTint="BF"/>
-                                <w:sz w:val="22"/>
-                                <w:szCs w:val="22"/>
-                              </w:rPr>
-                              <w:t>11.23793</w:t>
-                            </w:r>
-                            <w:r>
-                              <w:rPr>
-                                <w:rFonts w:ascii="Helvetica Neue" w:hAnsi="Helvetica Neue"/>
-                                <w:color w:val="404040" w:themeColor="text1" w:themeTint="BF"/>
-                                <w:sz w:val="22"/>
-                                <w:szCs w:val="22"/>
-                              </w:rPr>
-                              <w:tab/>
-                            </w:r>
-                            <w:r>
-                              <w:rPr>
-                                <w:rFonts w:ascii="Helvetica Neue" w:hAnsi="Helvetica Neue"/>
-                                <w:color w:val="404040" w:themeColor="text1" w:themeTint="BF"/>
-                                <w:sz w:val="22"/>
-                                <w:szCs w:val="22"/>
-                              </w:rPr>
-                              <w:t>25379</w:t>
-                            </w:r>
-                          </w:p>
-                          <w:p>
-                            <w:pPr>
-                              <w:rPr>
-                                <w:rFonts w:ascii="Helvetica Neue" w:hAnsi="Helvetica Neue"/>
-                                <w:color w:val="404040" w:themeColor="text1" w:themeTint="BF"/>
-                                <w:sz w:val="22"/>
-                                <w:szCs w:val="22"/>
-                              </w:rPr>
-                            </w:pPr>
-                            <w:r>
-                              <w:rPr>
-                                <w:rFonts w:ascii="Helvetica Neue" w:hAnsi="Helvetica Neue" w:cs="Menlo"/>
-                                <w:color w:val="404040" w:themeColor="text1" w:themeTint="BF"/>
-                                <w:sz w:val="22"/>
-                                <w:szCs w:val="22"/>
-                              </w:rPr>
-                              <w:t>FIEBDA0CONKGHLMJ</w:t>
-                            </w:r>
-                            <w:r>
-                              <w:rPr>
-                                <w:rFonts w:ascii="Helvetica Neue" w:hAnsi="Helvetica Neue"/>
-                                <w:color w:val="404040" w:themeColor="text1" w:themeTint="BF"/>
-                                <w:sz w:val="22"/>
-                                <w:szCs w:val="22"/>
-                              </w:rPr>
-                              <w:tab/>
-                              <w:t>BI BFS</w:t>
-                            </w:r>
-                            <w:r>
-                              <w:rPr>
-                                <w:rFonts w:ascii="Helvetica Neue" w:hAnsi="Helvetica Neue"/>
-                                <w:color w:val="404040" w:themeColor="text1" w:themeTint="BF"/>
-                                <w:sz w:val="22"/>
-                                <w:szCs w:val="22"/>
-                              </w:rPr>
-                              <w:tab/>
-                            </w:r>
-                            <w:r>
-                              <w:rPr>
-                                <w:rFonts w:ascii="Helvetica Neue" w:hAnsi="Helvetica Neue"/>
-                                <w:color w:val="404040" w:themeColor="text1" w:themeTint="BF"/>
-                                <w:sz w:val="22"/>
-                                <w:szCs w:val="22"/>
-                              </w:rPr>
-                              <w:tab/>
-                            </w:r>
-                            <w:r>
-                              <w:rPr>
-                                <w:rFonts w:ascii="Helvetica Neue" w:hAnsi="Helvetica Neue"/>
-                                <w:color w:val="404040" w:themeColor="text1" w:themeTint="BF"/>
-                                <w:sz w:val="22"/>
-                                <w:szCs w:val="22"/>
-                              </w:rPr>
-                              <w:t xml:space="preserve">35      </w:t>
-                            </w:r>
-                            <w:r>
-                              <w:rPr>
-                                <w:rFonts w:ascii="Helvetica Neue" w:hAnsi="Helvetica Neue"/>
-                                <w:color w:val="404040" w:themeColor="text1" w:themeTint="BF"/>
-                                <w:sz w:val="22"/>
-                                <w:szCs w:val="22"/>
-                              </w:rPr>
-                              <w:t xml:space="preserve">  </w:t>
+                              <w:t xml:space="preserve">35        </w:t>
                             </w:r>
                             <w:r>
                               <w:rPr>
@@ -8396,6 +8291,9 @@
     <w:p/>
     <w:p/>
     <w:p>
+      <w:pPr>
+        <w:ind w:firstLine="720"/>
+      </w:pPr>
       <w:r>
         <w:t>BFS and Bidirectional BFS were pr</w:t>
       </w:r>
@@ -8427,20 +8325,931 @@
         <w:t xml:space="preserve">A* has the slowest </w:t>
       </w:r>
       <w:r>
-        <w:t xml:space="preserve">nodes per second because for each node, it needs to recalculate </w:t>
-      </w:r>
-      <w:proofErr w:type="spellStart"/>
-      <w:proofErr w:type="gramStart"/>
-      <w:r>
-        <w:t>it’s</w:t>
-      </w:r>
-      <w:proofErr w:type="spellEnd"/>
-      <w:proofErr w:type="gramEnd"/>
+        <w:t>nodes per second because for each no</w:t>
+      </w:r>
+      <w:r>
+        <w:t>de, it needs to recalculate the</w:t>
+      </w:r>
       <w:r>
         <w:t xml:space="preserve"> taxicab distance and decide based on that which nodes to go to next. </w:t>
       </w:r>
-      <w:bookmarkStart w:id="0" w:name="_GoBack"/>
-      <w:bookmarkEnd w:id="0"/>
+    </w:p>
+    <w:p/>
+    <w:p/>
+    <w:p/>
+    <w:p/>
+    <w:p>
+      <w:r>
+        <w:t>Exploration 5: 8-Puzzle</w:t>
+      </w:r>
+    </w:p>
+    <w:p>
+      <w:pPr>
+        <w:rPr>
+          <w:strike/>
+        </w:rPr>
+      </w:pPr>
+      <w:r>
+        <w:rPr>
+          <w:strike/>
+          <w:noProof/>
+        </w:rPr>
+        <w:drawing>
+          <wp:anchor distT="0" distB="0" distL="114300" distR="114300" simplePos="0" relativeHeight="251667456" behindDoc="0" locked="0" layoutInCell="1" allowOverlap="1" wp14:anchorId="7C79F64A" wp14:editId="6342D577">
+            <wp:simplePos x="0" y="0"/>
+            <wp:positionH relativeFrom="column">
+              <wp:posOffset>2907030</wp:posOffset>
+            </wp:positionH>
+            <wp:positionV relativeFrom="paragraph">
+              <wp:posOffset>54610</wp:posOffset>
+            </wp:positionV>
+            <wp:extent cx="3430905" cy="2515235"/>
+            <wp:effectExtent l="0" t="0" r="0" b="0"/>
+            <wp:wrapTight wrapText="bothSides">
+              <wp:wrapPolygon edited="0">
+                <wp:start x="0" y="0"/>
+                <wp:lineTo x="0" y="21376"/>
+                <wp:lineTo x="21428" y="21376"/>
+                <wp:lineTo x="21428" y="0"/>
+                <wp:lineTo x="0" y="0"/>
+              </wp:wrapPolygon>
+            </wp:wrapTight>
+            <wp:docPr id="3" name="Picture 3" descr="../../../../../../../../Desktop/CompSci/PycharmProjects/AIPrograms/8"/>
+            <wp:cNvGraphicFramePr>
+              <a:graphicFrameLocks xmlns:a="http://schemas.openxmlformats.org/drawingml/2006/main" noChangeAspect="1"/>
+            </wp:cNvGraphicFramePr>
+            <a:graphic xmlns:a="http://schemas.openxmlformats.org/drawingml/2006/main">
+              <a:graphicData uri="http://schemas.openxmlformats.org/drawingml/2006/picture">
+                <pic:pic xmlns:pic="http://schemas.openxmlformats.org/drawingml/2006/picture">
+                  <pic:nvPicPr>
+                    <pic:cNvPr id="0" name="Picture 1" descr="../../../../../../../../Desktop/CompSci/PycharmProjects/AIPrograms/8"/>
+                    <pic:cNvPicPr>
+                      <a:picLocks noChangeAspect="1" noChangeArrowheads="1"/>
+                    </pic:cNvPicPr>
+                  </pic:nvPicPr>
+                  <pic:blipFill>
+                    <a:blip r:embed="rId7">
+                      <a:extLst>
+                        <a:ext uri="{28A0092B-C50C-407E-A947-70E740481C1C}">
+                          <a14:useLocalDpi xmlns:a14="http://schemas.microsoft.com/office/drawing/2010/main" val="0"/>
+                        </a:ext>
+                      </a:extLst>
+                    </a:blip>
+                    <a:srcRect/>
+                    <a:stretch>
+                      <a:fillRect/>
+                    </a:stretch>
+                  </pic:blipFill>
+                  <pic:spPr bwMode="auto">
+                    <a:xfrm>
+                      <a:off x="0" y="0"/>
+                      <a:ext cx="3430905" cy="2515235"/>
+                    </a:xfrm>
+                    <a:prstGeom prst="rect">
+                      <a:avLst/>
+                    </a:prstGeom>
+                    <a:noFill/>
+                    <a:ln>
+                      <a:noFill/>
+                    </a:ln>
+                  </pic:spPr>
+                </pic:pic>
+              </a:graphicData>
+            </a:graphic>
+            <wp14:sizeRelH relativeFrom="page">
+              <wp14:pctWidth>0</wp14:pctWidth>
+            </wp14:sizeRelH>
+            <wp14:sizeRelV relativeFrom="page">
+              <wp14:pctHeight>0</wp14:pctHeight>
+            </wp14:sizeRelV>
+          </wp:anchor>
+        </w:drawing>
+      </w:r>
+    </w:p>
+    <w:p>
+      <w:r>
+        <w:rPr>
+          <w:noProof/>
+        </w:rPr>
+        <w:drawing>
+          <wp:anchor distT="0" distB="0" distL="114300" distR="114300" simplePos="0" relativeHeight="251668480" behindDoc="0" locked="0" layoutInCell="1" allowOverlap="1" wp14:anchorId="44B778DB" wp14:editId="6CD47919">
+            <wp:simplePos x="0" y="0"/>
+            <wp:positionH relativeFrom="column">
+              <wp:posOffset>3934460</wp:posOffset>
+            </wp:positionH>
+            <wp:positionV relativeFrom="paragraph">
+              <wp:posOffset>2624455</wp:posOffset>
+            </wp:positionV>
+            <wp:extent cx="2399665" cy="1812925"/>
+            <wp:effectExtent l="0" t="0" r="0" b="0"/>
+            <wp:wrapTight wrapText="bothSides">
+              <wp:wrapPolygon edited="0">
+                <wp:start x="0" y="0"/>
+                <wp:lineTo x="0" y="21184"/>
+                <wp:lineTo x="21263" y="21184"/>
+                <wp:lineTo x="21263" y="0"/>
+                <wp:lineTo x="0" y="0"/>
+              </wp:wrapPolygon>
+            </wp:wrapTight>
+            <wp:docPr id="6" name="Picture 6" descr="../../../../../../../../Desktop/CompSci/PycharmProjects/AIPrograms/8"/>
+            <wp:cNvGraphicFramePr>
+              <a:graphicFrameLocks xmlns:a="http://schemas.openxmlformats.org/drawingml/2006/main" noChangeAspect="1"/>
+            </wp:cNvGraphicFramePr>
+            <a:graphic xmlns:a="http://schemas.openxmlformats.org/drawingml/2006/main">
+              <a:graphicData uri="http://schemas.openxmlformats.org/drawingml/2006/picture">
+                <pic:pic xmlns:pic="http://schemas.openxmlformats.org/drawingml/2006/picture">
+                  <pic:nvPicPr>
+                    <pic:cNvPr id="0" name="Picture 4" descr="../../../../../../../../Desktop/CompSci/PycharmProjects/AIPrograms/8"/>
+                    <pic:cNvPicPr>
+                      <a:picLocks noChangeAspect="1" noChangeArrowheads="1"/>
+                    </pic:cNvPicPr>
+                  </pic:nvPicPr>
+                  <pic:blipFill>
+                    <a:blip r:embed="rId8">
+                      <a:extLst>
+                        <a:ext uri="{28A0092B-C50C-407E-A947-70E740481C1C}">
+                          <a14:useLocalDpi xmlns:a14="http://schemas.microsoft.com/office/drawing/2010/main" val="0"/>
+                        </a:ext>
+                      </a:extLst>
+                    </a:blip>
+                    <a:srcRect/>
+                    <a:stretch>
+                      <a:fillRect/>
+                    </a:stretch>
+                  </pic:blipFill>
+                  <pic:spPr bwMode="auto">
+                    <a:xfrm>
+                      <a:off x="0" y="0"/>
+                      <a:ext cx="2399665" cy="1812925"/>
+                    </a:xfrm>
+                    <a:prstGeom prst="rect">
+                      <a:avLst/>
+                    </a:prstGeom>
+                    <a:noFill/>
+                    <a:ln>
+                      <a:noFill/>
+                    </a:ln>
+                  </pic:spPr>
+                </pic:pic>
+              </a:graphicData>
+            </a:graphic>
+            <wp14:sizeRelH relativeFrom="page">
+              <wp14:pctWidth>0</wp14:pctWidth>
+            </wp14:sizeRelH>
+            <wp14:sizeRelV relativeFrom="page">
+              <wp14:pctHeight>0</wp14:pctHeight>
+            </wp14:sizeRelV>
+          </wp:anchor>
+        </w:drawing>
+      </w:r>
+      <w:r>
+        <w:tab/>
+        <w:t>After I generated 31 paths with incrementally increasing path lengths, I did BFS, ID DFS, A*, and BI BFS on them, wrote them into an excel file, and plotted them (to the right)</w:t>
+      </w:r>
+      <w:r>
+        <w:br/>
+      </w:r>
+      <w:r>
+        <w:tab/>
+        <w:t>I stopped at 20 for ID DFS because it took way to long (1301 seconds for path length 29) and if I kept that in the graph, you wouldn’t be able to see the other lines</w:t>
+      </w:r>
+      <w:r>
+        <w:t xml:space="preserve"> (more on ID DFS later)</w:t>
+      </w:r>
+      <w:r>
+        <w:t xml:space="preserve">. Below ID DFS is BFS, which rises exponentially for a bit, and then it appears to cap off. It does not really cap off, as we learned in 15 puzzle though, so this is likely due to a coincidence. </w:t>
+      </w:r>
+    </w:p>
+    <w:p>
+      <w:pPr>
+        <w:ind w:firstLine="720"/>
+      </w:pPr>
+      <w:r>
+        <w:t xml:space="preserve">Down at the bottom are A* and BI BFS which barely increase over the course of the 31 puzzles. At lower length solutions, the different traits of BI BFS (searching way more nodes) and A* (taking much longer per node) balance each other out, and they run neck and neck through all the states. </w:t>
+      </w:r>
+    </w:p>
+    <w:p>
+      <w:r>
+        <w:rPr>
+          <w:noProof/>
+        </w:rPr>
+        <w:drawing>
+          <wp:anchor distT="0" distB="0" distL="114300" distR="114300" simplePos="0" relativeHeight="251669504" behindDoc="0" locked="0" layoutInCell="1" allowOverlap="1" wp14:anchorId="69C820A4" wp14:editId="0684A80D">
+            <wp:simplePos x="0" y="0"/>
+            <wp:positionH relativeFrom="column">
+              <wp:posOffset>3134698</wp:posOffset>
+            </wp:positionH>
+            <wp:positionV relativeFrom="paragraph">
+              <wp:posOffset>1236231</wp:posOffset>
+            </wp:positionV>
+            <wp:extent cx="3237486" cy="2284771"/>
+            <wp:effectExtent l="0" t="0" r="13970" b="1270"/>
+            <wp:wrapTight wrapText="bothSides">
+              <wp:wrapPolygon edited="0">
+                <wp:start x="0" y="0"/>
+                <wp:lineTo x="0" y="21372"/>
+                <wp:lineTo x="21524" y="21372"/>
+                <wp:lineTo x="21524" y="0"/>
+                <wp:lineTo x="0" y="0"/>
+              </wp:wrapPolygon>
+            </wp:wrapTight>
+            <wp:docPr id="12" name="Chart 12"/>
+            <wp:cNvGraphicFramePr/>
+            <a:graphic xmlns:a="http://schemas.openxmlformats.org/drawingml/2006/main">
+              <a:graphicData uri="http://schemas.openxmlformats.org/drawingml/2006/chart">
+                <c:chart xmlns:c="http://schemas.openxmlformats.org/drawingml/2006/chart" xmlns:r="http://schemas.openxmlformats.org/officeDocument/2006/relationships" r:id="rId9"/>
+              </a:graphicData>
+            </a:graphic>
+            <wp14:sizeRelH relativeFrom="page">
+              <wp14:pctWidth>0</wp14:pctWidth>
+            </wp14:sizeRelH>
+            <wp14:sizeRelV relativeFrom="page">
+              <wp14:pctHeight>0</wp14:pctHeight>
+            </wp14:sizeRelV>
+          </wp:anchor>
+        </w:drawing>
+      </w:r>
+      <w:r>
+        <w:tab/>
+        <w:t>When we take a closer look at BI BFS and A* we see that BI BFS’s times are more predictable, whereas A*’s are more erratic. This is due to the fact that BI BFS is more methodical and e</w:t>
+      </w:r>
+      <w:r>
+        <w:t>xhaustive in its search, so it’s time to run can be easily related to the path length it will find. On the other hand, A*’s heuristic component creates a hit or miss situation where if by chance the heuristic is spot on, it will be much faster than BI BFS, but if the if it’s wrong a few times, it will take far longer (e.g. the last one).</w:t>
+      </w:r>
+    </w:p>
+    <w:p>
+      <w:r>
+        <w:tab/>
+        <w:t>Getting back to the ID DFS search, here’s what a more extensive graph of the ID DFS runtimes look like. We can actually find an exponential equation for this curve with an R</w:t>
+      </w:r>
+      <w:r>
+        <w:rPr>
+          <w:vertAlign w:val="superscript"/>
+        </w:rPr>
+        <w:t>2</w:t>
+      </w:r>
+      <w:r>
+        <w:t xml:space="preserve"> of 0.99</w:t>
+      </w:r>
+      <w:r>
+        <w:t xml:space="preserve"> (RS1!)</w:t>
+      </w:r>
+      <w:r>
+        <w:t xml:space="preserve">, so I figured there was no point in running ID DFS on 8 puzzles for a few more hours unless I wanted to make my computer suffer. </w:t>
+      </w:r>
+      <w:r>
+        <w:t xml:space="preserve">Especially for situations like 8 puzzle where we have more than enough memory available, ID DFS is useless. </w:t>
+      </w:r>
+    </w:p>
+    <w:p/>
+    <w:p/>
+    <w:p>
+      <w:r>
+        <w:rPr>
+          <w:noProof/>
+        </w:rPr>
+        <w:drawing>
+          <wp:anchor distT="0" distB="0" distL="114300" distR="114300" simplePos="0" relativeHeight="251670528" behindDoc="1" locked="0" layoutInCell="1" allowOverlap="1" wp14:anchorId="74AE8D7D" wp14:editId="7130899F">
+            <wp:simplePos x="0" y="0"/>
+            <wp:positionH relativeFrom="column">
+              <wp:posOffset>1540441</wp:posOffset>
+            </wp:positionH>
+            <wp:positionV relativeFrom="paragraph">
+              <wp:posOffset>12960</wp:posOffset>
+            </wp:positionV>
+            <wp:extent cx="2716772" cy="1370028"/>
+            <wp:effectExtent l="0" t="0" r="1270" b="1905"/>
+            <wp:wrapNone/>
+            <wp:docPr id="13" name="Picture 13" descr="../../../../../../../../Desktop/1ka4"/>
+            <wp:cNvGraphicFramePr>
+              <a:graphicFrameLocks xmlns:a="http://schemas.openxmlformats.org/drawingml/2006/main" noChangeAspect="1"/>
+            </wp:cNvGraphicFramePr>
+            <a:graphic xmlns:a="http://schemas.openxmlformats.org/drawingml/2006/main">
+              <a:graphicData uri="http://schemas.openxmlformats.org/drawingml/2006/picture">
+                <pic:pic xmlns:pic="http://schemas.openxmlformats.org/drawingml/2006/picture">
+                  <pic:nvPicPr>
+                    <pic:cNvPr id="0" name="Picture 6" descr="../../../../../../../../Desktop/1ka4"/>
+                    <pic:cNvPicPr>
+                      <a:picLocks noChangeAspect="1" noChangeArrowheads="1"/>
+                    </pic:cNvPicPr>
+                  </pic:nvPicPr>
+                  <pic:blipFill>
+                    <a:blip r:embed="rId10">
+                      <a:extLst>
+                        <a:ext uri="{28A0092B-C50C-407E-A947-70E740481C1C}">
+                          <a14:useLocalDpi xmlns:a14="http://schemas.microsoft.com/office/drawing/2010/main" val="0"/>
+                        </a:ext>
+                      </a:extLst>
+                    </a:blip>
+                    <a:srcRect/>
+                    <a:stretch>
+                      <a:fillRect/>
+                    </a:stretch>
+                  </pic:blipFill>
+                  <pic:spPr bwMode="auto">
+                    <a:xfrm>
+                      <a:off x="0" y="0"/>
+                      <a:ext cx="2716772" cy="1370028"/>
+                    </a:xfrm>
+                    <a:prstGeom prst="rect">
+                      <a:avLst/>
+                    </a:prstGeom>
+                    <a:noFill/>
+                    <a:ln>
+                      <a:noFill/>
+                    </a:ln>
+                  </pic:spPr>
+                </pic:pic>
+              </a:graphicData>
+            </a:graphic>
+            <wp14:sizeRelH relativeFrom="page">
+              <wp14:pctWidth>0</wp14:pctWidth>
+            </wp14:sizeRelH>
+            <wp14:sizeRelV relativeFrom="page">
+              <wp14:pctHeight>0</wp14:pctHeight>
+            </wp14:sizeRelV>
+          </wp:anchor>
+        </w:drawing>
+      </w:r>
+    </w:p>
+    <w:p/>
+    <w:p/>
+    <w:p>
+      <w:r>
+        <w:rPr>
+          <w:noProof/>
+        </w:rPr>
+        <w:drawing>
+          <wp:anchor distT="0" distB="0" distL="114300" distR="114300" simplePos="0" relativeHeight="251671552" behindDoc="0" locked="0" layoutInCell="1" allowOverlap="1" wp14:anchorId="68F3919D" wp14:editId="4A6CE178">
+            <wp:simplePos x="0" y="0"/>
+            <wp:positionH relativeFrom="column">
+              <wp:posOffset>3479800</wp:posOffset>
+            </wp:positionH>
+            <wp:positionV relativeFrom="paragraph">
+              <wp:posOffset>635</wp:posOffset>
+            </wp:positionV>
+            <wp:extent cx="2857500" cy="2480945"/>
+            <wp:effectExtent l="0" t="0" r="12700" b="8255"/>
+            <wp:wrapTight wrapText="bothSides">
+              <wp:wrapPolygon edited="0">
+                <wp:start x="0" y="0"/>
+                <wp:lineTo x="0" y="21451"/>
+                <wp:lineTo x="21504" y="21451"/>
+                <wp:lineTo x="21504" y="0"/>
+                <wp:lineTo x="0" y="0"/>
+              </wp:wrapPolygon>
+            </wp:wrapTight>
+            <wp:docPr id="14" name="Picture 14" descr="../../../../../../../../Desktop/len"/>
+            <wp:cNvGraphicFramePr>
+              <a:graphicFrameLocks xmlns:a="http://schemas.openxmlformats.org/drawingml/2006/main" noChangeAspect="1"/>
+            </wp:cNvGraphicFramePr>
+            <a:graphic xmlns:a="http://schemas.openxmlformats.org/drawingml/2006/main">
+              <a:graphicData uri="http://schemas.openxmlformats.org/drawingml/2006/picture">
+                <pic:pic xmlns:pic="http://schemas.openxmlformats.org/drawingml/2006/picture">
+                  <pic:nvPicPr>
+                    <pic:cNvPr id="0" name="Picture 7" descr="../../../../../../../../Desktop/len"/>
+                    <pic:cNvPicPr>
+                      <a:picLocks noChangeAspect="1" noChangeArrowheads="1"/>
+                    </pic:cNvPicPr>
+                  </pic:nvPicPr>
+                  <pic:blipFill rotWithShape="1">
+                    <a:blip r:embed="rId11">
+                      <a:extLst>
+                        <a:ext uri="{28A0092B-C50C-407E-A947-70E740481C1C}">
+                          <a14:useLocalDpi xmlns:a14="http://schemas.microsoft.com/office/drawing/2010/main" val="0"/>
+                        </a:ext>
+                      </a:extLst>
+                    </a:blip>
+                    <a:srcRect l="12176" r="8788" b="10694"/>
+                    <a:stretch/>
+                  </pic:blipFill>
+                  <pic:spPr bwMode="auto">
+                    <a:xfrm>
+                      <a:off x="0" y="0"/>
+                      <a:ext cx="2857500" cy="2480945"/>
+                    </a:xfrm>
+                    <a:prstGeom prst="rect">
+                      <a:avLst/>
+                    </a:prstGeom>
+                    <a:noFill/>
+                    <a:ln>
+                      <a:noFill/>
+                    </a:ln>
+                    <a:extLst>
+                      <a:ext uri="{53640926-AAD7-44D8-BBD7-CCE9431645EC}">
+                        <a14:shadowObscured xmlns:a14="http://schemas.microsoft.com/office/drawing/2010/main"/>
+                      </a:ext>
+                    </a:extLst>
+                  </pic:spPr>
+                </pic:pic>
+              </a:graphicData>
+            </a:graphic>
+            <wp14:sizeRelH relativeFrom="page">
+              <wp14:pctWidth>0</wp14:pctWidth>
+            </wp14:sizeRelH>
+            <wp14:sizeRelV relativeFrom="page">
+              <wp14:pctHeight>0</wp14:pctHeight>
+            </wp14:sizeRelV>
+          </wp:anchor>
+        </w:drawing>
+      </w:r>
+      <w:r>
+        <w:t>Exploration 6: Visualization!!</w:t>
+      </w:r>
+    </w:p>
+    <w:p/>
+    <w:p>
+      <w:pPr>
+        <w:ind w:firstLine="720"/>
+      </w:pPr>
+      <w:r>
+        <w:t>I spent way longer on this that I should have taking into consideration all the stuff I have in the next few weeks, but this was so much fun.</w:t>
+      </w:r>
+    </w:p>
+    <w:p>
+      <w:pPr>
+        <w:ind w:firstLine="720"/>
+      </w:pPr>
+      <w:r>
+        <w:t xml:space="preserve">After some Googling, I found something called </w:t>
+      </w:r>
+      <w:hyperlink r:id="rId12" w:history="1">
+        <w:r>
+          <w:rPr>
+            <w:rStyle w:val="Hyperlink"/>
+          </w:rPr>
+          <w:t>graph-tool</w:t>
+        </w:r>
+      </w:hyperlink>
+      <w:r>
+        <w:t xml:space="preserve"> which had plenty of features that I could use to visualize my data. Once I got it all set up, it was just a matter of making it look logical and pleasing.</w:t>
+      </w:r>
+    </w:p>
+    <w:p>
+      <w:r>
+        <w:tab/>
+        <w:t xml:space="preserve">FYI: the blue dots are states (nodes), the lines are moves that connect the states (edges), and when lines are red, it means that they are the part of the shortest path. Follow the red lines from “start” to “finish” and you have yourself the path found. </w:t>
+      </w:r>
+    </w:p>
+    <w:p>
+      <w:r>
+        <w:rPr>
+          <w:noProof/>
+        </w:rPr>
+        <w:drawing>
+          <wp:anchor distT="0" distB="0" distL="114300" distR="114300" simplePos="0" relativeHeight="251673600" behindDoc="0" locked="0" layoutInCell="1" allowOverlap="1" wp14:anchorId="1BE4B653" wp14:editId="69313190">
+            <wp:simplePos x="0" y="0"/>
+            <wp:positionH relativeFrom="column">
+              <wp:posOffset>3935730</wp:posOffset>
+            </wp:positionH>
+            <wp:positionV relativeFrom="paragraph">
+              <wp:posOffset>60960</wp:posOffset>
+            </wp:positionV>
+            <wp:extent cx="2465070" cy="2148205"/>
+            <wp:effectExtent l="0" t="0" r="0" b="10795"/>
+            <wp:wrapTight wrapText="bothSides">
+              <wp:wrapPolygon edited="0">
+                <wp:start x="0" y="0"/>
+                <wp:lineTo x="0" y="21453"/>
+                <wp:lineTo x="21366" y="21453"/>
+                <wp:lineTo x="21366" y="0"/>
+                <wp:lineTo x="0" y="0"/>
+              </wp:wrapPolygon>
+            </wp:wrapTight>
+            <wp:docPr id="16" name="Picture 16" descr="../../../../../../../../Desktop/A"/>
+            <wp:cNvGraphicFramePr>
+              <a:graphicFrameLocks xmlns:a="http://schemas.openxmlformats.org/drawingml/2006/main" noChangeAspect="1"/>
+            </wp:cNvGraphicFramePr>
+            <a:graphic xmlns:a="http://schemas.openxmlformats.org/drawingml/2006/main">
+              <a:graphicData uri="http://schemas.openxmlformats.org/drawingml/2006/picture">
+                <pic:pic xmlns:pic="http://schemas.openxmlformats.org/drawingml/2006/picture">
+                  <pic:nvPicPr>
+                    <pic:cNvPr id="0" name="Picture 9" descr="../../../../../../../../Desktop/A"/>
+                    <pic:cNvPicPr>
+                      <a:picLocks noChangeAspect="1" noChangeArrowheads="1"/>
+                    </pic:cNvPicPr>
+                  </pic:nvPicPr>
+                  <pic:blipFill rotWithShape="1">
+                    <a:blip r:embed="rId13">
+                      <a:extLst>
+                        <a:ext uri="{28A0092B-C50C-407E-A947-70E740481C1C}">
+                          <a14:useLocalDpi xmlns:a14="http://schemas.microsoft.com/office/drawing/2010/main" val="0"/>
+                        </a:ext>
+                      </a:extLst>
+                    </a:blip>
+                    <a:srcRect l="12658" r="7264" b="12732"/>
+                    <a:stretch/>
+                  </pic:blipFill>
+                  <pic:spPr bwMode="auto">
+                    <a:xfrm>
+                      <a:off x="0" y="0"/>
+                      <a:ext cx="2465070" cy="2148205"/>
+                    </a:xfrm>
+                    <a:prstGeom prst="rect">
+                      <a:avLst/>
+                    </a:prstGeom>
+                    <a:noFill/>
+                    <a:ln>
+                      <a:noFill/>
+                    </a:ln>
+                    <a:extLst>
+                      <a:ext uri="{53640926-AAD7-44D8-BBD7-CCE9431645EC}">
+                        <a14:shadowObscured xmlns:a14="http://schemas.microsoft.com/office/drawing/2010/main"/>
+                      </a:ext>
+                    </a:extLst>
+                  </pic:spPr>
+                </pic:pic>
+              </a:graphicData>
+            </a:graphic>
+            <wp14:sizeRelH relativeFrom="page">
+              <wp14:pctWidth>0</wp14:pctWidth>
+            </wp14:sizeRelH>
+            <wp14:sizeRelV relativeFrom="page">
+              <wp14:pctHeight>0</wp14:pctHeight>
+            </wp14:sizeRelV>
+          </wp:anchor>
+        </w:drawing>
+      </w:r>
+      <w:r>
+        <w:tab/>
+      </w:r>
+      <w:r>
+        <w:t xml:space="preserve">The first image shows all of the different searches for a path length of 4. Starting in the top right is A* which is produces a much simpler graph compared to the others (more drastic as path lengths get longer). It’s very easy to follow the computers “thought process” here: it begins at “start” checks the 4 surrounding states and determines that the red one was the best. It went to the next, and it examined 3 children, and determined that the red one was best, and so on and so on until it found the end goal. On longer paths you’ll see it follow a random line for a while, and then stop and go back to what would eventually be the correct path (exactly like you showed on the board when introducing A*). </w:t>
+      </w:r>
+    </w:p>
+    <w:p>
+      <w:pPr>
+        <w:ind w:firstLine="720"/>
+      </w:pPr>
+      <w:r>
+        <w:rPr>
+          <w:noProof/>
+        </w:rPr>
+        <w:drawing>
+          <wp:anchor distT="0" distB="0" distL="114300" distR="114300" simplePos="0" relativeHeight="251674624" behindDoc="0" locked="0" layoutInCell="1" allowOverlap="1" wp14:anchorId="7A756D03" wp14:editId="4CEABEFF">
+            <wp:simplePos x="0" y="0"/>
+            <wp:positionH relativeFrom="column">
+              <wp:posOffset>3822065</wp:posOffset>
+            </wp:positionH>
+            <wp:positionV relativeFrom="paragraph">
+              <wp:posOffset>132715</wp:posOffset>
+            </wp:positionV>
+            <wp:extent cx="2586990" cy="2283460"/>
+            <wp:effectExtent l="0" t="0" r="3810" b="2540"/>
+            <wp:wrapTight wrapText="bothSides">
+              <wp:wrapPolygon edited="0">
+                <wp:start x="0" y="0"/>
+                <wp:lineTo x="0" y="21384"/>
+                <wp:lineTo x="21420" y="21384"/>
+                <wp:lineTo x="21420" y="0"/>
+                <wp:lineTo x="0" y="0"/>
+              </wp:wrapPolygon>
+            </wp:wrapTight>
+            <wp:docPr id="17" name="Picture 17" descr="../../../../../../../../Desktop/BI%20"/>
+            <wp:cNvGraphicFramePr>
+              <a:graphicFrameLocks xmlns:a="http://schemas.openxmlformats.org/drawingml/2006/main" noChangeAspect="1"/>
+            </wp:cNvGraphicFramePr>
+            <a:graphic xmlns:a="http://schemas.openxmlformats.org/drawingml/2006/main">
+              <a:graphicData uri="http://schemas.openxmlformats.org/drawingml/2006/picture">
+                <pic:pic xmlns:pic="http://schemas.openxmlformats.org/drawingml/2006/picture">
+                  <pic:nvPicPr>
+                    <pic:cNvPr id="0" name="Picture 10" descr="../../../../../../../../Desktop/BI%20"/>
+                    <pic:cNvPicPr>
+                      <a:picLocks noChangeAspect="1" noChangeArrowheads="1"/>
+                    </pic:cNvPicPr>
+                  </pic:nvPicPr>
+                  <pic:blipFill rotWithShape="1">
+                    <a:blip r:embed="rId14">
+                      <a:extLst>
+                        <a:ext uri="{28A0092B-C50C-407E-A947-70E740481C1C}">
+                          <a14:useLocalDpi xmlns:a14="http://schemas.microsoft.com/office/drawing/2010/main" val="0"/>
+                        </a:ext>
+                      </a:extLst>
+                    </a:blip>
+                    <a:srcRect l="13616" r="9408" b="13028"/>
+                    <a:stretch/>
+                  </pic:blipFill>
+                  <pic:spPr bwMode="auto">
+                    <a:xfrm>
+                      <a:off x="0" y="0"/>
+                      <a:ext cx="2586990" cy="2283460"/>
+                    </a:xfrm>
+                    <a:prstGeom prst="rect">
+                      <a:avLst/>
+                    </a:prstGeom>
+                    <a:noFill/>
+                    <a:ln>
+                      <a:noFill/>
+                    </a:ln>
+                    <a:extLst>
+                      <a:ext uri="{53640926-AAD7-44D8-BBD7-CCE9431645EC}">
+                        <a14:shadowObscured xmlns:a14="http://schemas.microsoft.com/office/drawing/2010/main"/>
+                      </a:ext>
+                    </a:extLst>
+                  </pic:spPr>
+                </pic:pic>
+              </a:graphicData>
+            </a:graphic>
+            <wp14:sizeRelH relativeFrom="page">
+              <wp14:pctWidth>0</wp14:pctWidth>
+            </wp14:sizeRelH>
+            <wp14:sizeRelV relativeFrom="page">
+              <wp14:pctHeight>0</wp14:pctHeight>
+            </wp14:sizeRelV>
+          </wp:anchor>
+        </w:drawing>
+      </w:r>
+      <w:r>
+        <w:t>The BI BFS</w:t>
+      </w:r>
+      <w:r>
+        <w:t xml:space="preserve">’s number of nodes is always between A* and ID DFS/BFS, and </w:t>
+      </w:r>
+      <w:r>
+        <w:t>it takes a bit more imagination to see the computer’s though process. If you look closely, there’s always only one place where the “start” side and the “finish” side of the graph meet, and the shortest path always uses this. I’d like to color code the two sides when I get the chance to help visualize this better, but for now you can just imagine the computer starting at “start” and “finish” and simultaneously branching out, and as soon as they meet, they connect.</w:t>
+      </w:r>
+    </w:p>
+    <w:p>
+      <w:pPr>
+        <w:ind w:firstLine="720"/>
+      </w:pPr>
+      <w:r>
+        <w:t xml:space="preserve">ID DFS and BFS are pretty similar in that they both look like a jumbled mess. When you look closely, you’ll see that while BI BFS always has nodes branching from both “start” and “finish”, that isn’t the case in ID DFS or BFS, because once it hits “finish”, it’s done. If I were to color code them (earlier processed nodes in a lighter color, later nodes darker) you would see that each ID DFS branch is basically the same color as it moves down, but two different branches </w:t>
+      </w:r>
+      <w:r>
+        <w:t>will be different colors. T</w:t>
+      </w:r>
+      <w:r>
+        <w:t>hat makes very little sense in words, so here</w:t>
+      </w:r>
+      <w:r>
+        <w:t>’</w:t>
+      </w:r>
+      <w:r>
+        <w:t>s a picture:</w:t>
+      </w:r>
+    </w:p>
+    <w:p>
+      <w:r>
+        <w:rPr>
+          <w:noProof/>
+        </w:rPr>
+        <w:drawing>
+          <wp:anchor distT="0" distB="0" distL="114300" distR="114300" simplePos="0" relativeHeight="251672576" behindDoc="0" locked="0" layoutInCell="1" allowOverlap="1" wp14:anchorId="1C35E63B" wp14:editId="0487F33E">
+            <wp:simplePos x="0" y="0"/>
+            <wp:positionH relativeFrom="column">
+              <wp:posOffset>-292100</wp:posOffset>
+            </wp:positionH>
+            <wp:positionV relativeFrom="paragraph">
+              <wp:posOffset>108585</wp:posOffset>
+            </wp:positionV>
+            <wp:extent cx="1368425" cy="1025525"/>
+            <wp:effectExtent l="0" t="0" r="3175" b="0"/>
+            <wp:wrapTight wrapText="bothSides">
+              <wp:wrapPolygon edited="0">
+                <wp:start x="0" y="0"/>
+                <wp:lineTo x="0" y="20864"/>
+                <wp:lineTo x="21249" y="20864"/>
+                <wp:lineTo x="21249" y="0"/>
+                <wp:lineTo x="0" y="0"/>
+              </wp:wrapPolygon>
+            </wp:wrapTight>
+            <wp:docPr id="15" name="Picture 15" descr="../../../../../../../../Downloads/IMG_"/>
+            <wp:cNvGraphicFramePr>
+              <a:graphicFrameLocks xmlns:a="http://schemas.openxmlformats.org/drawingml/2006/main" noChangeAspect="1"/>
+            </wp:cNvGraphicFramePr>
+            <a:graphic xmlns:a="http://schemas.openxmlformats.org/drawingml/2006/main">
+              <a:graphicData uri="http://schemas.openxmlformats.org/drawingml/2006/picture">
+                <pic:pic xmlns:pic="http://schemas.openxmlformats.org/drawingml/2006/picture">
+                  <pic:nvPicPr>
+                    <pic:cNvPr id="0" name="Picture 8" descr="../../../../../../../../Downloads/IMG_"/>
+                    <pic:cNvPicPr>
+                      <a:picLocks noChangeAspect="1" noChangeArrowheads="1"/>
+                    </pic:cNvPicPr>
+                  </pic:nvPicPr>
+                  <pic:blipFill>
+                    <a:blip r:embed="rId15">
+                      <a:extLst>
+                        <a:ext uri="{28A0092B-C50C-407E-A947-70E740481C1C}">
+                          <a14:useLocalDpi xmlns:a14="http://schemas.microsoft.com/office/drawing/2010/main" val="0"/>
+                        </a:ext>
+                      </a:extLst>
+                    </a:blip>
+                    <a:srcRect/>
+                    <a:stretch>
+                      <a:fillRect/>
+                    </a:stretch>
+                  </pic:blipFill>
+                  <pic:spPr bwMode="auto">
+                    <a:xfrm>
+                      <a:off x="0" y="0"/>
+                      <a:ext cx="1368425" cy="1025525"/>
+                    </a:xfrm>
+                    <a:prstGeom prst="rect">
+                      <a:avLst/>
+                    </a:prstGeom>
+                    <a:noFill/>
+                    <a:ln>
+                      <a:noFill/>
+                    </a:ln>
+                  </pic:spPr>
+                </pic:pic>
+              </a:graphicData>
+            </a:graphic>
+            <wp14:sizeRelH relativeFrom="page">
+              <wp14:pctWidth>0</wp14:pctWidth>
+            </wp14:sizeRelH>
+            <wp14:sizeRelV relativeFrom="page">
+              <wp14:pctHeight>0</wp14:pctHeight>
+            </wp14:sizeRelV>
+          </wp:anchor>
+        </w:drawing>
+      </w:r>
+      <w:r>
+        <w:t xml:space="preserve">  </w:t>
+      </w:r>
+      <w:r>
+        <w:t>Imagine that rather than blue, red, green, its light grey, grey, and dark grey, and that would be a very simplified version of what ID DFS would look like color coded. BFS on the other hand would be like a radial gradient, where lighter greys would be in the middle, and darker greys would be towards the ends, because that’s roughly the order its processed in. Without color coding, however, they look very similar.</w:t>
+      </w:r>
+    </w:p>
+    <w:p>
+      <w:r>
+        <w:rPr>
+          <w:noProof/>
+        </w:rPr>
+        <w:drawing>
+          <wp:anchor distT="0" distB="0" distL="114300" distR="114300" simplePos="0" relativeHeight="251676672" behindDoc="0" locked="0" layoutInCell="1" allowOverlap="1" wp14:anchorId="30B33B0B" wp14:editId="0C1086B3">
+            <wp:simplePos x="0" y="0"/>
+            <wp:positionH relativeFrom="column">
+              <wp:posOffset>3366135</wp:posOffset>
+            </wp:positionH>
+            <wp:positionV relativeFrom="paragraph">
+              <wp:posOffset>436245</wp:posOffset>
+            </wp:positionV>
+            <wp:extent cx="3256280" cy="2682240"/>
+            <wp:effectExtent l="0" t="0" r="0" b="10160"/>
+            <wp:wrapTight wrapText="bothSides">
+              <wp:wrapPolygon edited="0">
+                <wp:start x="0" y="0"/>
+                <wp:lineTo x="0" y="21477"/>
+                <wp:lineTo x="21398" y="21477"/>
+                <wp:lineTo x="21398" y="0"/>
+                <wp:lineTo x="0" y="0"/>
+              </wp:wrapPolygon>
+            </wp:wrapTight>
+            <wp:docPr id="20" name="Picture 20" descr="../../../../../../../../Desktop/len"/>
+            <wp:cNvGraphicFramePr>
+              <a:graphicFrameLocks xmlns:a="http://schemas.openxmlformats.org/drawingml/2006/main" noChangeAspect="1"/>
+            </wp:cNvGraphicFramePr>
+            <a:graphic xmlns:a="http://schemas.openxmlformats.org/drawingml/2006/main">
+              <a:graphicData uri="http://schemas.openxmlformats.org/drawingml/2006/picture">
+                <pic:pic xmlns:pic="http://schemas.openxmlformats.org/drawingml/2006/picture">
+                  <pic:nvPicPr>
+                    <pic:cNvPr id="0" name="Picture 13" descr="../../../../../../../../Desktop/len"/>
+                    <pic:cNvPicPr>
+                      <a:picLocks noChangeAspect="1" noChangeArrowheads="1"/>
+                    </pic:cNvPicPr>
+                  </pic:nvPicPr>
+                  <pic:blipFill rotWithShape="1">
+                    <a:blip r:embed="rId16">
+                      <a:extLst>
+                        <a:ext uri="{28A0092B-C50C-407E-A947-70E740481C1C}">
+                          <a14:useLocalDpi xmlns:a14="http://schemas.microsoft.com/office/drawing/2010/main" val="0"/>
+                        </a:ext>
+                      </a:extLst>
+                    </a:blip>
+                    <a:srcRect l="12125" r="11034" b="11430"/>
+                    <a:stretch/>
+                  </pic:blipFill>
+                  <pic:spPr bwMode="auto">
+                    <a:xfrm>
+                      <a:off x="0" y="0"/>
+                      <a:ext cx="3256280" cy="2682240"/>
+                    </a:xfrm>
+                    <a:prstGeom prst="rect">
+                      <a:avLst/>
+                    </a:prstGeom>
+                    <a:noFill/>
+                    <a:ln>
+                      <a:noFill/>
+                    </a:ln>
+                    <a:extLst>
+                      <a:ext uri="{53640926-AAD7-44D8-BBD7-CCE9431645EC}">
+                        <a14:shadowObscured xmlns:a14="http://schemas.microsoft.com/office/drawing/2010/main"/>
+                      </a:ext>
+                    </a:extLst>
+                  </pic:spPr>
+                </pic:pic>
+              </a:graphicData>
+            </a:graphic>
+            <wp14:sizeRelH relativeFrom="page">
+              <wp14:pctWidth>0</wp14:pctWidth>
+            </wp14:sizeRelH>
+            <wp14:sizeRelV relativeFrom="page">
+              <wp14:pctHeight>0</wp14:pctHeight>
+            </wp14:sizeRelV>
+          </wp:anchor>
+        </w:drawing>
+      </w:r>
+      <w:r>
+        <w:rPr>
+          <w:noProof/>
+        </w:rPr>
+        <w:drawing>
+          <wp:anchor distT="0" distB="0" distL="114300" distR="114300" simplePos="0" relativeHeight="251675648" behindDoc="0" locked="0" layoutInCell="1" allowOverlap="1" wp14:anchorId="0A28A1DD" wp14:editId="3DE8B9B8">
+            <wp:simplePos x="0" y="0"/>
+            <wp:positionH relativeFrom="column">
+              <wp:posOffset>-517525</wp:posOffset>
+            </wp:positionH>
+            <wp:positionV relativeFrom="paragraph">
+              <wp:posOffset>440690</wp:posOffset>
+            </wp:positionV>
+            <wp:extent cx="3740150" cy="1941830"/>
+            <wp:effectExtent l="0" t="0" r="0" b="0"/>
+            <wp:wrapTight wrapText="bothSides">
+              <wp:wrapPolygon edited="0">
+                <wp:start x="0" y="0"/>
+                <wp:lineTo x="0" y="21190"/>
+                <wp:lineTo x="21417" y="21190"/>
+                <wp:lineTo x="21417" y="0"/>
+                <wp:lineTo x="0" y="0"/>
+              </wp:wrapPolygon>
+            </wp:wrapTight>
+            <wp:docPr id="19" name="Picture 19" descr="../../../../../../../../Desktop/ID%20DFS:BF"/>
+            <wp:cNvGraphicFramePr>
+              <a:graphicFrameLocks xmlns:a="http://schemas.openxmlformats.org/drawingml/2006/main" noChangeAspect="1"/>
+            </wp:cNvGraphicFramePr>
+            <a:graphic xmlns:a="http://schemas.openxmlformats.org/drawingml/2006/main">
+              <a:graphicData uri="http://schemas.openxmlformats.org/drawingml/2006/picture">
+                <pic:pic xmlns:pic="http://schemas.openxmlformats.org/drawingml/2006/picture">
+                  <pic:nvPicPr>
+                    <pic:cNvPr id="0" name="Picture 12" descr="../../../../../../../../Desktop/ID%20DFS:BF"/>
+                    <pic:cNvPicPr>
+                      <a:picLocks noChangeAspect="1" noChangeArrowheads="1"/>
+                    </pic:cNvPicPr>
+                  </pic:nvPicPr>
+                  <pic:blipFill rotWithShape="1">
+                    <a:blip r:embed="rId17">
+                      <a:extLst>
+                        <a:ext uri="{28A0092B-C50C-407E-A947-70E740481C1C}">
+                          <a14:useLocalDpi xmlns:a14="http://schemas.microsoft.com/office/drawing/2010/main" val="0"/>
+                        </a:ext>
+                      </a:extLst>
+                    </a:blip>
+                    <a:srcRect l="13232" r="11061" b="11196"/>
+                    <a:stretch/>
+                  </pic:blipFill>
+                  <pic:spPr bwMode="auto">
+                    <a:xfrm>
+                      <a:off x="0" y="0"/>
+                      <a:ext cx="3740150" cy="1941830"/>
+                    </a:xfrm>
+                    <a:prstGeom prst="rect">
+                      <a:avLst/>
+                    </a:prstGeom>
+                    <a:noFill/>
+                    <a:ln>
+                      <a:noFill/>
+                    </a:ln>
+                    <a:extLst>
+                      <a:ext uri="{53640926-AAD7-44D8-BBD7-CCE9431645EC}">
+                        <a14:shadowObscured xmlns:a14="http://schemas.microsoft.com/office/drawing/2010/main"/>
+                      </a:ext>
+                    </a:extLst>
+                  </pic:spPr>
+                </pic:pic>
+              </a:graphicData>
+            </a:graphic>
+            <wp14:sizeRelH relativeFrom="page">
+              <wp14:pctWidth>0</wp14:pctWidth>
+            </wp14:sizeRelH>
+            <wp14:sizeRelV relativeFrom="page">
+              <wp14:pctHeight>0</wp14:pctHeight>
+            </wp14:sizeRelV>
+          </wp:anchor>
+        </w:drawing>
+      </w:r>
+      <w:r>
+        <w:tab/>
+        <w:t xml:space="preserve">The complexity of the graphs also help to visualize the findings of the NPS extension. </w:t>
+      </w:r>
+    </w:p>
+    <w:p>
+      <w:r>
+        <w:t>P.S. I had to run the graphing thing (</w:t>
+      </w:r>
+      <w:r>
+        <w:rPr>
+          <w:rFonts w:ascii="Courier New" w:hAnsi="Courier New" w:cs="Courier New"/>
+        </w:rPr>
+        <w:t>visualize2()</w:t>
+      </w:r>
+      <w:r>
+        <w:t>)</w:t>
+      </w:r>
+      <w:r>
+        <w:t xml:space="preserve"> with python2.7 because I accidently installed graph-tool in 2.7 and by the time I realized it I just decided to live with my mistake.</w:t>
+      </w:r>
     </w:p>
     <w:sectPr>
       <w:pgSz w:w="12240" w:h="15840"/>
@@ -9350,7 +10159,1197 @@
       <w:szCs w:val="20"/>
     </w:rPr>
   </w:style>
+  <w:style w:type="character" w:styleId="Hyperlink">
+    <w:name w:val="Hyperlink"/>
+    <w:basedOn w:val="DefaultParagraphFont"/>
+    <w:uiPriority w:val="99"/>
+    <w:unhideWhenUsed/>
+    <w:rsid w:val="00D81047"/>
+    <w:rPr>
+      <w:color w:val="0563C1" w:themeColor="hyperlink"/>
+      <w:u w:val="single"/>
+    </w:rPr>
+  </w:style>
+  <w:style w:type="paragraph" w:styleId="Date">
+    <w:name w:val="Date"/>
+    <w:basedOn w:val="Normal"/>
+    <w:next w:val="Normal"/>
+    <w:link w:val="DateChar"/>
+    <w:uiPriority w:val="99"/>
+    <w:semiHidden/>
+    <w:unhideWhenUsed/>
+    <w:rsid w:val="00E91D98"/>
+  </w:style>
+  <w:style w:type="character" w:customStyle="1" w:styleId="DateChar">
+    <w:name w:val="Date Char"/>
+    <w:basedOn w:val="DefaultParagraphFont"/>
+    <w:link w:val="Date"/>
+    <w:uiPriority w:val="99"/>
+    <w:semiHidden/>
+    <w:rsid w:val="00E91D98"/>
+    <w:rPr>
+      <w:rFonts w:ascii="Times New Roman" w:hAnsi="Times New Roman" w:cs="Times New Roman"/>
+    </w:rPr>
+  </w:style>
 </w:styles>
+</file>
+
+<file path=word/charts/chart1.xml><?xml version="1.0" encoding="utf-8"?>
+<c:chartSpace xmlns:c="http://schemas.openxmlformats.org/drawingml/2006/chart" xmlns:a="http://schemas.openxmlformats.org/drawingml/2006/main" xmlns:r="http://schemas.openxmlformats.org/officeDocument/2006/relationships">
+  <c:date1904 val="0"/>
+  <c:lang val="en-US"/>
+  <c:roundedCorners val="0"/>
+  <mc:AlternateContent xmlns:mc="http://schemas.openxmlformats.org/markup-compatibility/2006">
+    <mc:Choice xmlns:c14="http://schemas.microsoft.com/office/drawing/2007/8/2/chart" Requires="c14">
+      <c14:style val="102"/>
+    </mc:Choice>
+    <mc:Fallback>
+      <c:style val="2"/>
+    </mc:Fallback>
+  </mc:AlternateContent>
+  <c:chart>
+    <c:title>
+      <c:overlay val="0"/>
+      <c:spPr>
+        <a:noFill/>
+        <a:ln>
+          <a:noFill/>
+        </a:ln>
+        <a:effectLst/>
+      </c:spPr>
+      <c:txPr>
+        <a:bodyPr rot="0" spcFirstLastPara="1" vertOverflow="ellipsis" vert="horz" wrap="square" anchor="ctr" anchorCtr="1"/>
+        <a:lstStyle/>
+        <a:p>
+          <a:pPr>
+            <a:defRPr sz="1400" b="0" i="0" u="none" strike="noStrike" kern="1200" spc="0" baseline="0">
+              <a:solidFill>
+                <a:schemeClr val="tx1">
+                  <a:lumMod val="65000"/>
+                  <a:lumOff val="35000"/>
+                </a:schemeClr>
+              </a:solidFill>
+              <a:latin typeface="+mn-lt"/>
+              <a:ea typeface="+mn-ea"/>
+              <a:cs typeface="+mn-cs"/>
+            </a:defRPr>
+          </a:pPr>
+          <a:endParaRPr lang="en-US"/>
+        </a:p>
+      </c:txPr>
+    </c:title>
+    <c:autoTitleDeleted val="0"/>
+    <c:plotArea>
+      <c:layout/>
+      <c:lineChart>
+        <c:grouping val="standard"/>
+        <c:varyColors val="0"/>
+        <c:ser>
+          <c:idx val="0"/>
+          <c:order val="0"/>
+          <c:tx>
+            <c:strRef>
+              <c:f>Sheet1!$D$2</c:f>
+              <c:strCache>
+                <c:ptCount val="1"/>
+                <c:pt idx="0">
+                  <c:v>ID DFS</c:v>
+                </c:pt>
+              </c:strCache>
+            </c:strRef>
+          </c:tx>
+          <c:spPr>
+            <a:ln w="28575" cap="rnd">
+              <a:solidFill>
+                <a:schemeClr val="accent1"/>
+              </a:solidFill>
+              <a:round/>
+            </a:ln>
+            <a:effectLst/>
+          </c:spPr>
+          <c:marker>
+            <c:symbol val="none"/>
+          </c:marker>
+          <c:trendline>
+            <c:spPr>
+              <a:ln w="19050" cap="rnd">
+                <a:solidFill>
+                  <a:schemeClr val="accent1"/>
+                </a:solidFill>
+                <a:prstDash val="sysDot"/>
+              </a:ln>
+              <a:effectLst/>
+            </c:spPr>
+            <c:trendlineType val="exp"/>
+            <c:dispRSqr val="1"/>
+            <c:dispEq val="1"/>
+            <c:trendlineLbl>
+              <c:numFmt formatCode="General" sourceLinked="0"/>
+              <c:spPr>
+                <a:noFill/>
+                <a:ln>
+                  <a:noFill/>
+                </a:ln>
+                <a:effectLst/>
+              </c:spPr>
+              <c:txPr>
+                <a:bodyPr rot="0" spcFirstLastPara="1" vertOverflow="ellipsis" vert="horz" wrap="square" anchor="ctr" anchorCtr="1"/>
+                <a:lstStyle/>
+                <a:p>
+                  <a:pPr>
+                    <a:defRPr sz="900" b="0" i="0" u="none" strike="noStrike" kern="1200" baseline="0">
+                      <a:solidFill>
+                        <a:schemeClr val="tx1">
+                          <a:lumMod val="65000"/>
+                          <a:lumOff val="35000"/>
+                        </a:schemeClr>
+                      </a:solidFill>
+                      <a:latin typeface="+mn-lt"/>
+                      <a:ea typeface="+mn-ea"/>
+                      <a:cs typeface="+mn-cs"/>
+                    </a:defRPr>
+                  </a:pPr>
+                  <a:endParaRPr lang="en-US"/>
+                </a:p>
+              </c:txPr>
+            </c:trendlineLbl>
+          </c:trendline>
+          <c:cat>
+            <c:numRef>
+              <c:f>(Sheet1!$B$3:$B$24,Sheet1!$B$38:$B$47)</c:f>
+              <c:numCache>
+                <c:formatCode>General</c:formatCode>
+                <c:ptCount val="32"/>
+                <c:pt idx="0">
+                  <c:v>0.0</c:v>
+                </c:pt>
+                <c:pt idx="1">
+                  <c:v>1.0</c:v>
+                </c:pt>
+                <c:pt idx="2">
+                  <c:v>2.0</c:v>
+                </c:pt>
+                <c:pt idx="3">
+                  <c:v>3.0</c:v>
+                </c:pt>
+                <c:pt idx="4">
+                  <c:v>4.0</c:v>
+                </c:pt>
+                <c:pt idx="5">
+                  <c:v>5.0</c:v>
+                </c:pt>
+                <c:pt idx="6">
+                  <c:v>6.0</c:v>
+                </c:pt>
+                <c:pt idx="7">
+                  <c:v>7.0</c:v>
+                </c:pt>
+                <c:pt idx="8">
+                  <c:v>8.0</c:v>
+                </c:pt>
+                <c:pt idx="9">
+                  <c:v>9.0</c:v>
+                </c:pt>
+                <c:pt idx="10">
+                  <c:v>10.0</c:v>
+                </c:pt>
+                <c:pt idx="11">
+                  <c:v>11.0</c:v>
+                </c:pt>
+                <c:pt idx="12">
+                  <c:v>12.0</c:v>
+                </c:pt>
+                <c:pt idx="13">
+                  <c:v>13.0</c:v>
+                </c:pt>
+                <c:pt idx="14">
+                  <c:v>14.0</c:v>
+                </c:pt>
+                <c:pt idx="15">
+                  <c:v>15.0</c:v>
+                </c:pt>
+                <c:pt idx="16">
+                  <c:v>16.0</c:v>
+                </c:pt>
+                <c:pt idx="17">
+                  <c:v>17.0</c:v>
+                </c:pt>
+                <c:pt idx="18">
+                  <c:v>18.0</c:v>
+                </c:pt>
+                <c:pt idx="19">
+                  <c:v>19.0</c:v>
+                </c:pt>
+                <c:pt idx="20">
+                  <c:v>20.0</c:v>
+                </c:pt>
+                <c:pt idx="21">
+                  <c:v>21.0</c:v>
+                </c:pt>
+                <c:pt idx="22">
+                  <c:v>22.0</c:v>
+                </c:pt>
+                <c:pt idx="23">
+                  <c:v>23.0</c:v>
+                </c:pt>
+                <c:pt idx="24">
+                  <c:v>24.0</c:v>
+                </c:pt>
+                <c:pt idx="25">
+                  <c:v>25.0</c:v>
+                </c:pt>
+                <c:pt idx="26">
+                  <c:v>26.0</c:v>
+                </c:pt>
+                <c:pt idx="27">
+                  <c:v>27.0</c:v>
+                </c:pt>
+                <c:pt idx="28">
+                  <c:v>28.0</c:v>
+                </c:pt>
+                <c:pt idx="29">
+                  <c:v>29.0</c:v>
+                </c:pt>
+                <c:pt idx="30">
+                  <c:v>30.0</c:v>
+                </c:pt>
+                <c:pt idx="31">
+                  <c:v>31.0</c:v>
+                </c:pt>
+              </c:numCache>
+            </c:numRef>
+          </c:cat>
+          <c:val>
+            <c:numRef>
+              <c:f>(Sheet1!$D$3:$D$24,Sheet1!$D$38:$D$47)</c:f>
+              <c:numCache>
+                <c:formatCode>General</c:formatCode>
+                <c:ptCount val="32"/>
+                <c:pt idx="0">
+                  <c:v>0.00015</c:v>
+                </c:pt>
+                <c:pt idx="1">
+                  <c:v>0.00019</c:v>
+                </c:pt>
+                <c:pt idx="2">
+                  <c:v>0.00053</c:v>
+                </c:pt>
+                <c:pt idx="3">
+                  <c:v>0.00177</c:v>
+                </c:pt>
+                <c:pt idx="4">
+                  <c:v>0.00191</c:v>
+                </c:pt>
+                <c:pt idx="5">
+                  <c:v>0.00268</c:v>
+                </c:pt>
+                <c:pt idx="6">
+                  <c:v>0.00093</c:v>
+                </c:pt>
+                <c:pt idx="7">
+                  <c:v>0.00695</c:v>
+                </c:pt>
+                <c:pt idx="8">
+                  <c:v>0.00827</c:v>
+                </c:pt>
+                <c:pt idx="9">
+                  <c:v>0.03234</c:v>
+                </c:pt>
+                <c:pt idx="10">
+                  <c:v>0.03558</c:v>
+                </c:pt>
+                <c:pt idx="11">
+                  <c:v>0.09731</c:v>
+                </c:pt>
+                <c:pt idx="12">
+                  <c:v>0.0139</c:v>
+                </c:pt>
+                <c:pt idx="13">
+                  <c:v>0.23048</c:v>
+                </c:pt>
+                <c:pt idx="14">
+                  <c:v>0.54605</c:v>
+                </c:pt>
+                <c:pt idx="15">
+                  <c:v>0.61735</c:v>
+                </c:pt>
+                <c:pt idx="16">
+                  <c:v>1.45479</c:v>
+                </c:pt>
+                <c:pt idx="17">
+                  <c:v>0.68116</c:v>
+                </c:pt>
+                <c:pt idx="18">
+                  <c:v>3.0687</c:v>
+                </c:pt>
+                <c:pt idx="19">
+                  <c:v>6.67376</c:v>
+                </c:pt>
+                <c:pt idx="20">
+                  <c:v>5.42885</c:v>
+                </c:pt>
+                <c:pt idx="21">
+                  <c:v>11.06553</c:v>
+                </c:pt>
+                <c:pt idx="22">
+                  <c:v>16.92557</c:v>
+                </c:pt>
+                <c:pt idx="23">
+                  <c:v>49.16436</c:v>
+                </c:pt>
+                <c:pt idx="24">
+                  <c:v>72.32539999999999</c:v>
+                </c:pt>
+                <c:pt idx="25">
+                  <c:v>152.66384</c:v>
+                </c:pt>
+                <c:pt idx="26">
+                  <c:v>168.86835</c:v>
+                </c:pt>
+                <c:pt idx="27">
+                  <c:v>334.36488</c:v>
+                </c:pt>
+                <c:pt idx="28">
+                  <c:v>484.1288</c:v>
+                </c:pt>
+                <c:pt idx="29">
+                  <c:v>1301.3889</c:v>
+                </c:pt>
+              </c:numCache>
+            </c:numRef>
+          </c:val>
+          <c:smooth val="0"/>
+        </c:ser>
+        <c:dLbls>
+          <c:showLegendKey val="0"/>
+          <c:showVal val="0"/>
+          <c:showCatName val="0"/>
+          <c:showSerName val="0"/>
+          <c:showPercent val="0"/>
+          <c:showBubbleSize val="0"/>
+        </c:dLbls>
+        <c:smooth val="0"/>
+        <c:axId val="-1359378304"/>
+        <c:axId val="-1360333776"/>
+      </c:lineChart>
+      <c:catAx>
+        <c:axId val="-1359378304"/>
+        <c:scaling>
+          <c:orientation val="minMax"/>
+        </c:scaling>
+        <c:delete val="0"/>
+        <c:axPos val="b"/>
+        <c:title>
+          <c:tx>
+            <c:rich>
+              <a:bodyPr rot="0" spcFirstLastPara="1" vertOverflow="ellipsis" vert="horz" wrap="square" anchor="ctr" anchorCtr="1"/>
+              <a:lstStyle/>
+              <a:p>
+                <a:pPr>
+                  <a:defRPr sz="1000" b="0" i="0" u="none" strike="noStrike" kern="1200" baseline="0">
+                    <a:solidFill>
+                      <a:schemeClr val="tx1">
+                        <a:lumMod val="65000"/>
+                        <a:lumOff val="35000"/>
+                      </a:schemeClr>
+                    </a:solidFill>
+                    <a:latin typeface="+mn-lt"/>
+                    <a:ea typeface="+mn-ea"/>
+                    <a:cs typeface="+mn-cs"/>
+                  </a:defRPr>
+                </a:pPr>
+                <a:r>
+                  <a:rPr lang="en-US"/>
+                  <a:t>Path Length</a:t>
+                </a:r>
+              </a:p>
+            </c:rich>
+          </c:tx>
+          <c:overlay val="0"/>
+          <c:spPr>
+            <a:noFill/>
+            <a:ln>
+              <a:noFill/>
+            </a:ln>
+            <a:effectLst/>
+          </c:spPr>
+          <c:txPr>
+            <a:bodyPr rot="0" spcFirstLastPara="1" vertOverflow="ellipsis" vert="horz" wrap="square" anchor="ctr" anchorCtr="1"/>
+            <a:lstStyle/>
+            <a:p>
+              <a:pPr>
+                <a:defRPr sz="1000" b="0" i="0" u="none" strike="noStrike" kern="1200" baseline="0">
+                  <a:solidFill>
+                    <a:schemeClr val="tx1">
+                      <a:lumMod val="65000"/>
+                      <a:lumOff val="35000"/>
+                    </a:schemeClr>
+                  </a:solidFill>
+                  <a:latin typeface="+mn-lt"/>
+                  <a:ea typeface="+mn-ea"/>
+                  <a:cs typeface="+mn-cs"/>
+                </a:defRPr>
+              </a:pPr>
+              <a:endParaRPr lang="en-US"/>
+            </a:p>
+          </c:txPr>
+        </c:title>
+        <c:numFmt formatCode="General" sourceLinked="1"/>
+        <c:majorTickMark val="none"/>
+        <c:minorTickMark val="none"/>
+        <c:tickLblPos val="nextTo"/>
+        <c:spPr>
+          <a:noFill/>
+          <a:ln w="9525" cap="flat" cmpd="sng" algn="ctr">
+            <a:solidFill>
+              <a:schemeClr val="tx1">
+                <a:lumMod val="15000"/>
+                <a:lumOff val="85000"/>
+              </a:schemeClr>
+            </a:solidFill>
+            <a:round/>
+          </a:ln>
+          <a:effectLst/>
+        </c:spPr>
+        <c:txPr>
+          <a:bodyPr rot="-60000000" spcFirstLastPara="1" vertOverflow="ellipsis" vert="horz" wrap="square" anchor="ctr" anchorCtr="1"/>
+          <a:lstStyle/>
+          <a:p>
+            <a:pPr>
+              <a:defRPr sz="900" b="0" i="0" u="none" strike="noStrike" kern="1200" baseline="0">
+                <a:solidFill>
+                  <a:schemeClr val="tx1">
+                    <a:lumMod val="65000"/>
+                    <a:lumOff val="35000"/>
+                  </a:schemeClr>
+                </a:solidFill>
+                <a:latin typeface="+mn-lt"/>
+                <a:ea typeface="+mn-ea"/>
+                <a:cs typeface="+mn-cs"/>
+              </a:defRPr>
+            </a:pPr>
+            <a:endParaRPr lang="en-US"/>
+          </a:p>
+        </c:txPr>
+        <c:crossAx val="-1360333776"/>
+        <c:crosses val="autoZero"/>
+        <c:auto val="1"/>
+        <c:lblAlgn val="ctr"/>
+        <c:lblOffset val="100"/>
+        <c:noMultiLvlLbl val="0"/>
+      </c:catAx>
+      <c:valAx>
+        <c:axId val="-1360333776"/>
+        <c:scaling>
+          <c:orientation val="minMax"/>
+        </c:scaling>
+        <c:delete val="0"/>
+        <c:axPos val="l"/>
+        <c:majorGridlines>
+          <c:spPr>
+            <a:ln w="9525" cap="flat" cmpd="sng" algn="ctr">
+              <a:solidFill>
+                <a:schemeClr val="tx1">
+                  <a:lumMod val="15000"/>
+                  <a:lumOff val="85000"/>
+                </a:schemeClr>
+              </a:solidFill>
+              <a:round/>
+            </a:ln>
+            <a:effectLst/>
+          </c:spPr>
+        </c:majorGridlines>
+        <c:title>
+          <c:tx>
+            <c:rich>
+              <a:bodyPr rot="-5400000" spcFirstLastPara="1" vertOverflow="ellipsis" vert="horz" wrap="square" anchor="ctr" anchorCtr="1"/>
+              <a:lstStyle/>
+              <a:p>
+                <a:pPr>
+                  <a:defRPr sz="1000" b="0" i="0" u="none" strike="noStrike" kern="1200" baseline="0">
+                    <a:solidFill>
+                      <a:schemeClr val="tx1">
+                        <a:lumMod val="65000"/>
+                        <a:lumOff val="35000"/>
+                      </a:schemeClr>
+                    </a:solidFill>
+                    <a:latin typeface="+mn-lt"/>
+                    <a:ea typeface="+mn-ea"/>
+                    <a:cs typeface="+mn-cs"/>
+                  </a:defRPr>
+                </a:pPr>
+                <a:r>
+                  <a:rPr lang="en-US"/>
+                  <a:t>Seonds</a:t>
+                </a:r>
+                <a:r>
+                  <a:rPr lang="en-US" baseline="0"/>
+                  <a:t> to Complete</a:t>
+                </a:r>
+              </a:p>
+            </c:rich>
+          </c:tx>
+          <c:overlay val="0"/>
+          <c:spPr>
+            <a:noFill/>
+            <a:ln>
+              <a:noFill/>
+            </a:ln>
+            <a:effectLst/>
+          </c:spPr>
+          <c:txPr>
+            <a:bodyPr rot="-5400000" spcFirstLastPara="1" vertOverflow="ellipsis" vert="horz" wrap="square" anchor="ctr" anchorCtr="1"/>
+            <a:lstStyle/>
+            <a:p>
+              <a:pPr>
+                <a:defRPr sz="1000" b="0" i="0" u="none" strike="noStrike" kern="1200" baseline="0">
+                  <a:solidFill>
+                    <a:schemeClr val="tx1">
+                      <a:lumMod val="65000"/>
+                      <a:lumOff val="35000"/>
+                    </a:schemeClr>
+                  </a:solidFill>
+                  <a:latin typeface="+mn-lt"/>
+                  <a:ea typeface="+mn-ea"/>
+                  <a:cs typeface="+mn-cs"/>
+                </a:defRPr>
+              </a:pPr>
+              <a:endParaRPr lang="en-US"/>
+            </a:p>
+          </c:txPr>
+        </c:title>
+        <c:numFmt formatCode="General" sourceLinked="0"/>
+        <c:majorTickMark val="none"/>
+        <c:minorTickMark val="none"/>
+        <c:tickLblPos val="nextTo"/>
+        <c:spPr>
+          <a:noFill/>
+          <a:ln>
+            <a:noFill/>
+          </a:ln>
+          <a:effectLst/>
+        </c:spPr>
+        <c:txPr>
+          <a:bodyPr rot="-60000000" spcFirstLastPara="1" vertOverflow="ellipsis" vert="horz" wrap="square" anchor="ctr" anchorCtr="1"/>
+          <a:lstStyle/>
+          <a:p>
+            <a:pPr>
+              <a:defRPr sz="900" b="0" i="0" u="none" strike="noStrike" kern="1200" baseline="0">
+                <a:solidFill>
+                  <a:schemeClr val="tx1">
+                    <a:lumMod val="65000"/>
+                    <a:lumOff val="35000"/>
+                  </a:schemeClr>
+                </a:solidFill>
+                <a:latin typeface="+mn-lt"/>
+                <a:ea typeface="+mn-ea"/>
+                <a:cs typeface="+mn-cs"/>
+              </a:defRPr>
+            </a:pPr>
+            <a:endParaRPr lang="en-US"/>
+          </a:p>
+        </c:txPr>
+        <c:crossAx val="-1359378304"/>
+        <c:crosses val="autoZero"/>
+        <c:crossBetween val="between"/>
+      </c:valAx>
+      <c:spPr>
+        <a:noFill/>
+        <a:ln>
+          <a:noFill/>
+        </a:ln>
+        <a:effectLst/>
+      </c:spPr>
+    </c:plotArea>
+    <c:plotVisOnly val="1"/>
+    <c:dispBlanksAs val="gap"/>
+    <c:showDLblsOverMax val="0"/>
+  </c:chart>
+  <c:spPr>
+    <a:solidFill>
+      <a:schemeClr val="bg1"/>
+    </a:solidFill>
+    <a:ln w="9525" cap="flat" cmpd="sng" algn="ctr">
+      <a:solidFill>
+        <a:schemeClr val="tx1">
+          <a:lumMod val="15000"/>
+          <a:lumOff val="85000"/>
+        </a:schemeClr>
+      </a:solidFill>
+      <a:round/>
+    </a:ln>
+    <a:effectLst/>
+  </c:spPr>
+  <c:txPr>
+    <a:bodyPr/>
+    <a:lstStyle/>
+    <a:p>
+      <a:pPr>
+        <a:defRPr/>
+      </a:pPr>
+      <a:endParaRPr lang="en-US"/>
+    </a:p>
+  </c:txPr>
+  <c:externalData r:id="rId3">
+    <c:autoUpdate val="0"/>
+  </c:externalData>
+</c:chartSpace>
+</file>
+
+<file path=word/charts/colors1.xml><?xml version="1.0" encoding="utf-8"?>
+<cs:colorStyle xmlns:cs="http://schemas.microsoft.com/office/drawing/2012/chartStyle" xmlns:a="http://schemas.openxmlformats.org/drawingml/2006/main" meth="cycle" id="10">
+  <a:schemeClr val="accent1"/>
+  <a:schemeClr val="accent2"/>
+  <a:schemeClr val="accent3"/>
+  <a:schemeClr val="accent4"/>
+  <a:schemeClr val="accent5"/>
+  <a:schemeClr val="accent6"/>
+  <cs:variation/>
+  <cs:variation>
+    <a:lumMod val="60000"/>
+  </cs:variation>
+  <cs:variation>
+    <a:lumMod val="80000"/>
+    <a:lumOff val="20000"/>
+  </cs:variation>
+  <cs:variation>
+    <a:lumMod val="80000"/>
+  </cs:variation>
+  <cs:variation>
+    <a:lumMod val="60000"/>
+    <a:lumOff val="40000"/>
+  </cs:variation>
+  <cs:variation>
+    <a:lumMod val="50000"/>
+  </cs:variation>
+  <cs:variation>
+    <a:lumMod val="70000"/>
+    <a:lumOff val="30000"/>
+  </cs:variation>
+  <cs:variation>
+    <a:lumMod val="70000"/>
+  </cs:variation>
+  <cs:variation>
+    <a:lumMod val="50000"/>
+    <a:lumOff val="50000"/>
+  </cs:variation>
+</cs:colorStyle>
+</file>
+
+<file path=word/charts/style1.xml><?xml version="1.0" encoding="utf-8"?>
+<cs:chartStyle xmlns:cs="http://schemas.microsoft.com/office/drawing/2012/chartStyle" xmlns:a="http://schemas.openxmlformats.org/drawingml/2006/main" id="227">
+  <cs:axisTitle>
+    <cs:lnRef idx="0"/>
+    <cs:fillRef idx="0"/>
+    <cs:effectRef idx="0"/>
+    <cs:fontRef idx="minor">
+      <a:schemeClr val="tx1">
+        <a:lumMod val="65000"/>
+        <a:lumOff val="35000"/>
+      </a:schemeClr>
+    </cs:fontRef>
+    <cs:defRPr sz="1000" kern="1200"/>
+  </cs:axisTitle>
+  <cs:categoryAxis>
+    <cs:lnRef idx="0"/>
+    <cs:fillRef idx="0"/>
+    <cs:effectRef idx="0"/>
+    <cs:fontRef idx="minor">
+      <a:schemeClr val="tx1">
+        <a:lumMod val="65000"/>
+        <a:lumOff val="35000"/>
+      </a:schemeClr>
+    </cs:fontRef>
+    <cs:spPr>
+      <a:ln w="9525" cap="flat" cmpd="sng" algn="ctr">
+        <a:solidFill>
+          <a:schemeClr val="tx1">
+            <a:lumMod val="15000"/>
+            <a:lumOff val="85000"/>
+          </a:schemeClr>
+        </a:solidFill>
+        <a:round/>
+      </a:ln>
+    </cs:spPr>
+    <cs:defRPr sz="900" kern="1200"/>
+  </cs:categoryAxis>
+  <cs:chartArea mods="allowNoFillOverride allowNoLineOverride">
+    <cs:lnRef idx="0"/>
+    <cs:fillRef idx="0"/>
+    <cs:effectRef idx="0"/>
+    <cs:fontRef idx="minor">
+      <a:schemeClr val="tx1"/>
+    </cs:fontRef>
+    <cs:spPr>
+      <a:solidFill>
+        <a:schemeClr val="bg1"/>
+      </a:solidFill>
+      <a:ln w="9525" cap="flat" cmpd="sng" algn="ctr">
+        <a:solidFill>
+          <a:schemeClr val="tx1">
+            <a:lumMod val="15000"/>
+            <a:lumOff val="85000"/>
+          </a:schemeClr>
+        </a:solidFill>
+        <a:round/>
+      </a:ln>
+    </cs:spPr>
+    <cs:defRPr sz="1000" kern="1200"/>
+  </cs:chartArea>
+  <cs:dataLabel>
+    <cs:lnRef idx="0"/>
+    <cs:fillRef idx="0"/>
+    <cs:effectRef idx="0"/>
+    <cs:fontRef idx="minor">
+      <a:schemeClr val="tx1">
+        <a:lumMod val="75000"/>
+        <a:lumOff val="25000"/>
+      </a:schemeClr>
+    </cs:fontRef>
+    <cs:defRPr sz="900" kern="1200"/>
+  </cs:dataLabel>
+  <cs:dataLabelCallout>
+    <cs:lnRef idx="0"/>
+    <cs:fillRef idx="0"/>
+    <cs:effectRef idx="0"/>
+    <cs:fontRef idx="minor">
+      <a:schemeClr val="dk1">
+        <a:lumMod val="65000"/>
+        <a:lumOff val="35000"/>
+      </a:schemeClr>
+    </cs:fontRef>
+    <cs:spPr>
+      <a:solidFill>
+        <a:schemeClr val="lt1"/>
+      </a:solidFill>
+      <a:ln>
+        <a:solidFill>
+          <a:schemeClr val="dk1">
+            <a:lumMod val="25000"/>
+            <a:lumOff val="75000"/>
+          </a:schemeClr>
+        </a:solidFill>
+      </a:ln>
+    </cs:spPr>
+    <cs:defRPr sz="900" kern="1200"/>
+    <cs:bodyPr rot="0" spcFirstLastPara="1" vertOverflow="clip" horzOverflow="clip" vert="horz" wrap="square" lIns="36576" tIns="18288" rIns="36576" bIns="18288" anchor="ctr" anchorCtr="1">
+      <a:spAutoFit/>
+    </cs:bodyPr>
+  </cs:dataLabelCallout>
+  <cs:dataPoint>
+    <cs:lnRef idx="0"/>
+    <cs:fillRef idx="1">
+      <cs:styleClr val="auto"/>
+    </cs:fillRef>
+    <cs:effectRef idx="0"/>
+    <cs:fontRef idx="minor">
+      <a:schemeClr val="tx1"/>
+    </cs:fontRef>
+    <cs:spPr>
+      <a:solidFill>
+        <a:schemeClr val="phClr"/>
+      </a:solidFill>
+    </cs:spPr>
+  </cs:dataPoint>
+  <cs:dataPoint3D>
+    <cs:lnRef idx="0"/>
+    <cs:fillRef idx="1">
+      <cs:styleClr val="auto"/>
+    </cs:fillRef>
+    <cs:effectRef idx="0"/>
+    <cs:fontRef idx="minor">
+      <a:schemeClr val="tx1"/>
+    </cs:fontRef>
+    <cs:spPr>
+      <a:solidFill>
+        <a:schemeClr val="phClr"/>
+      </a:solidFill>
+    </cs:spPr>
+  </cs:dataPoint3D>
+  <cs:dataPointLine>
+    <cs:lnRef idx="0">
+      <cs:styleClr val="auto"/>
+    </cs:lnRef>
+    <cs:fillRef idx="1"/>
+    <cs:effectRef idx="0"/>
+    <cs:fontRef idx="minor">
+      <a:schemeClr val="tx1"/>
+    </cs:fontRef>
+    <cs:spPr>
+      <a:ln w="28575" cap="rnd">
+        <a:solidFill>
+          <a:schemeClr val="phClr"/>
+        </a:solidFill>
+        <a:round/>
+      </a:ln>
+    </cs:spPr>
+  </cs:dataPointLine>
+  <cs:dataPointMarker>
+    <cs:lnRef idx="0">
+      <cs:styleClr val="auto"/>
+    </cs:lnRef>
+    <cs:fillRef idx="1">
+      <cs:styleClr val="auto"/>
+    </cs:fillRef>
+    <cs:effectRef idx="0"/>
+    <cs:fontRef idx="minor">
+      <a:schemeClr val="tx1"/>
+    </cs:fontRef>
+    <cs:spPr>
+      <a:solidFill>
+        <a:schemeClr val="phClr"/>
+      </a:solidFill>
+      <a:ln w="9525">
+        <a:solidFill>
+          <a:schemeClr val="phClr"/>
+        </a:solidFill>
+      </a:ln>
+    </cs:spPr>
+  </cs:dataPointMarker>
+  <cs:dataPointMarkerLayout symbol="circle" size="5"/>
+  <cs:dataPointWireframe>
+    <cs:lnRef idx="0">
+      <cs:styleClr val="auto"/>
+    </cs:lnRef>
+    <cs:fillRef idx="1"/>
+    <cs:effectRef idx="0"/>
+    <cs:fontRef idx="minor">
+      <a:schemeClr val="tx1"/>
+    </cs:fontRef>
+    <cs:spPr>
+      <a:ln w="9525" cap="rnd">
+        <a:solidFill>
+          <a:schemeClr val="phClr"/>
+        </a:solidFill>
+        <a:round/>
+      </a:ln>
+    </cs:spPr>
+  </cs:dataPointWireframe>
+  <cs:dataTable>
+    <cs:lnRef idx="0"/>
+    <cs:fillRef idx="0"/>
+    <cs:effectRef idx="0"/>
+    <cs:fontRef idx="minor">
+      <a:schemeClr val="tx1">
+        <a:lumMod val="65000"/>
+        <a:lumOff val="35000"/>
+      </a:schemeClr>
+    </cs:fontRef>
+    <cs:spPr>
+      <a:noFill/>
+      <a:ln w="9525" cap="flat" cmpd="sng" algn="ctr">
+        <a:solidFill>
+          <a:schemeClr val="tx1">
+            <a:lumMod val="15000"/>
+            <a:lumOff val="85000"/>
+          </a:schemeClr>
+        </a:solidFill>
+        <a:round/>
+      </a:ln>
+    </cs:spPr>
+    <cs:defRPr sz="900" kern="1200"/>
+  </cs:dataTable>
+  <cs:downBar>
+    <cs:lnRef idx="0"/>
+    <cs:fillRef idx="0"/>
+    <cs:effectRef idx="0"/>
+    <cs:fontRef idx="minor">
+      <a:schemeClr val="dk1"/>
+    </cs:fontRef>
+    <cs:spPr>
+      <a:solidFill>
+        <a:schemeClr val="dk1">
+          <a:lumMod val="65000"/>
+          <a:lumOff val="35000"/>
+        </a:schemeClr>
+      </a:solidFill>
+      <a:ln w="9525">
+        <a:solidFill>
+          <a:schemeClr val="tx1">
+            <a:lumMod val="65000"/>
+            <a:lumOff val="35000"/>
+          </a:schemeClr>
+        </a:solidFill>
+      </a:ln>
+    </cs:spPr>
+  </cs:downBar>
+  <cs:dropLine>
+    <cs:lnRef idx="0"/>
+    <cs:fillRef idx="0"/>
+    <cs:effectRef idx="0"/>
+    <cs:fontRef idx="minor">
+      <a:schemeClr val="tx1"/>
+    </cs:fontRef>
+    <cs:spPr>
+      <a:ln w="9525" cap="flat" cmpd="sng" algn="ctr">
+        <a:solidFill>
+          <a:schemeClr val="tx1">
+            <a:lumMod val="35000"/>
+            <a:lumOff val="65000"/>
+          </a:schemeClr>
+        </a:solidFill>
+        <a:round/>
+      </a:ln>
+    </cs:spPr>
+  </cs:dropLine>
+  <cs:errorBar>
+    <cs:lnRef idx="0"/>
+    <cs:fillRef idx="0"/>
+    <cs:effectRef idx="0"/>
+    <cs:fontRef idx="minor">
+      <a:schemeClr val="tx1"/>
+    </cs:fontRef>
+    <cs:spPr>
+      <a:ln w="9525" cap="flat" cmpd="sng" algn="ctr">
+        <a:solidFill>
+          <a:schemeClr val="tx1">
+            <a:lumMod val="65000"/>
+            <a:lumOff val="35000"/>
+          </a:schemeClr>
+        </a:solidFill>
+        <a:round/>
+      </a:ln>
+    </cs:spPr>
+  </cs:errorBar>
+  <cs:floor>
+    <cs:lnRef idx="0"/>
+    <cs:fillRef idx="0"/>
+    <cs:effectRef idx="0"/>
+    <cs:fontRef idx="minor">
+      <a:schemeClr val="tx1"/>
+    </cs:fontRef>
+    <cs:spPr>
+      <a:noFill/>
+      <a:ln>
+        <a:noFill/>
+      </a:ln>
+    </cs:spPr>
+  </cs:floor>
+  <cs:gridlineMajor>
+    <cs:lnRef idx="0"/>
+    <cs:fillRef idx="0"/>
+    <cs:effectRef idx="0"/>
+    <cs:fontRef idx="minor">
+      <a:schemeClr val="tx1"/>
+    </cs:fontRef>
+    <cs:spPr>
+      <a:ln w="9525" cap="flat" cmpd="sng" algn="ctr">
+        <a:solidFill>
+          <a:schemeClr val="tx1">
+            <a:lumMod val="15000"/>
+            <a:lumOff val="85000"/>
+          </a:schemeClr>
+        </a:solidFill>
+        <a:round/>
+      </a:ln>
+    </cs:spPr>
+  </cs:gridlineMajor>
+  <cs:gridlineMinor>
+    <cs:lnRef idx="0"/>
+    <cs:fillRef idx="0"/>
+    <cs:effectRef idx="0"/>
+    <cs:fontRef idx="minor">
+      <a:schemeClr val="tx1"/>
+    </cs:fontRef>
+    <cs:spPr>
+      <a:ln w="9525" cap="flat" cmpd="sng" algn="ctr">
+        <a:solidFill>
+          <a:schemeClr val="tx1">
+            <a:lumMod val="5000"/>
+            <a:lumOff val="95000"/>
+          </a:schemeClr>
+        </a:solidFill>
+        <a:round/>
+      </a:ln>
+    </cs:spPr>
+  </cs:gridlineMinor>
+  <cs:hiLoLine>
+    <cs:lnRef idx="0"/>
+    <cs:fillRef idx="0"/>
+    <cs:effectRef idx="0"/>
+    <cs:fontRef idx="minor">
+      <a:schemeClr val="tx1"/>
+    </cs:fontRef>
+    <cs:spPr>
+      <a:ln w="9525" cap="flat" cmpd="sng" algn="ctr">
+        <a:solidFill>
+          <a:schemeClr val="tx1">
+            <a:lumMod val="75000"/>
+            <a:lumOff val="25000"/>
+          </a:schemeClr>
+        </a:solidFill>
+        <a:round/>
+      </a:ln>
+    </cs:spPr>
+  </cs:hiLoLine>
+  <cs:leaderLine>
+    <cs:lnRef idx="0"/>
+    <cs:fillRef idx="0"/>
+    <cs:effectRef idx="0"/>
+    <cs:fontRef idx="minor">
+      <a:schemeClr val="tx1"/>
+    </cs:fontRef>
+    <cs:spPr>
+      <a:ln w="9525" cap="flat" cmpd="sng" algn="ctr">
+        <a:solidFill>
+          <a:schemeClr val="tx1">
+            <a:lumMod val="35000"/>
+            <a:lumOff val="65000"/>
+          </a:schemeClr>
+        </a:solidFill>
+        <a:round/>
+      </a:ln>
+    </cs:spPr>
+  </cs:leaderLine>
+  <cs:legend>
+    <cs:lnRef idx="0"/>
+    <cs:fillRef idx="0"/>
+    <cs:effectRef idx="0"/>
+    <cs:fontRef idx="minor">
+      <a:schemeClr val="tx1">
+        <a:lumMod val="65000"/>
+        <a:lumOff val="35000"/>
+      </a:schemeClr>
+    </cs:fontRef>
+    <cs:defRPr sz="900" kern="1200"/>
+  </cs:legend>
+  <cs:plotArea mods="allowNoFillOverride allowNoLineOverride">
+    <cs:lnRef idx="0"/>
+    <cs:fillRef idx="0"/>
+    <cs:effectRef idx="0"/>
+    <cs:fontRef idx="minor">
+      <a:schemeClr val="tx1"/>
+    </cs:fontRef>
+  </cs:plotArea>
+  <cs:plotArea3D mods="allowNoFillOverride allowNoLineOverride">
+    <cs:lnRef idx="0"/>
+    <cs:fillRef idx="0"/>
+    <cs:effectRef idx="0"/>
+    <cs:fontRef idx="minor">
+      <a:schemeClr val="tx1"/>
+    </cs:fontRef>
+  </cs:plotArea3D>
+  <cs:seriesAxis>
+    <cs:lnRef idx="0"/>
+    <cs:fillRef idx="0"/>
+    <cs:effectRef idx="0"/>
+    <cs:fontRef idx="minor">
+      <a:schemeClr val="tx1">
+        <a:lumMod val="65000"/>
+        <a:lumOff val="35000"/>
+      </a:schemeClr>
+    </cs:fontRef>
+    <cs:defRPr sz="900" kern="1200"/>
+  </cs:seriesAxis>
+  <cs:seriesLine>
+    <cs:lnRef idx="0"/>
+    <cs:fillRef idx="0"/>
+    <cs:effectRef idx="0"/>
+    <cs:fontRef idx="minor">
+      <a:schemeClr val="tx1"/>
+    </cs:fontRef>
+    <cs:spPr>
+      <a:ln w="9525" cap="flat" cmpd="sng" algn="ctr">
+        <a:solidFill>
+          <a:schemeClr val="tx1">
+            <a:lumMod val="35000"/>
+            <a:lumOff val="65000"/>
+          </a:schemeClr>
+        </a:solidFill>
+        <a:round/>
+      </a:ln>
+    </cs:spPr>
+  </cs:seriesLine>
+  <cs:title>
+    <cs:lnRef idx="0"/>
+    <cs:fillRef idx="0"/>
+    <cs:effectRef idx="0"/>
+    <cs:fontRef idx="minor">
+      <a:schemeClr val="tx1">
+        <a:lumMod val="65000"/>
+        <a:lumOff val="35000"/>
+      </a:schemeClr>
+    </cs:fontRef>
+    <cs:defRPr sz="1400" b="0" kern="1200" spc="0" baseline="0"/>
+  </cs:title>
+  <cs:trendline>
+    <cs:lnRef idx="0">
+      <cs:styleClr val="auto"/>
+    </cs:lnRef>
+    <cs:fillRef idx="0"/>
+    <cs:effectRef idx="0"/>
+    <cs:fontRef idx="minor">
+      <a:schemeClr val="tx1"/>
+    </cs:fontRef>
+    <cs:spPr>
+      <a:ln w="19050" cap="rnd">
+        <a:solidFill>
+          <a:schemeClr val="phClr"/>
+        </a:solidFill>
+        <a:prstDash val="sysDot"/>
+      </a:ln>
+    </cs:spPr>
+  </cs:trendline>
+  <cs:trendlineLabel>
+    <cs:lnRef idx="0"/>
+    <cs:fillRef idx="0"/>
+    <cs:effectRef idx="0"/>
+    <cs:fontRef idx="minor">
+      <a:schemeClr val="tx1">
+        <a:lumMod val="65000"/>
+        <a:lumOff val="35000"/>
+      </a:schemeClr>
+    </cs:fontRef>
+    <cs:defRPr sz="900" kern="1200"/>
+  </cs:trendlineLabel>
+  <cs:upBar>
+    <cs:lnRef idx="0"/>
+    <cs:fillRef idx="0"/>
+    <cs:effectRef idx="0"/>
+    <cs:fontRef idx="minor">
+      <a:schemeClr val="dk1"/>
+    </cs:fontRef>
+    <cs:spPr>
+      <a:solidFill>
+        <a:schemeClr val="lt1"/>
+      </a:solidFill>
+      <a:ln w="9525">
+        <a:solidFill>
+          <a:schemeClr val="tx1">
+            <a:lumMod val="15000"/>
+            <a:lumOff val="85000"/>
+          </a:schemeClr>
+        </a:solidFill>
+      </a:ln>
+    </cs:spPr>
+  </cs:upBar>
+  <cs:valueAxis>
+    <cs:lnRef idx="0"/>
+    <cs:fillRef idx="0"/>
+    <cs:effectRef idx="0"/>
+    <cs:fontRef idx="minor">
+      <a:schemeClr val="tx1">
+        <a:lumMod val="65000"/>
+        <a:lumOff val="35000"/>
+      </a:schemeClr>
+    </cs:fontRef>
+    <cs:defRPr sz="900" kern="1200"/>
+  </cs:valueAxis>
+  <cs:wall>
+    <cs:lnRef idx="0"/>
+    <cs:fillRef idx="0"/>
+    <cs:effectRef idx="0"/>
+    <cs:fontRef idx="minor">
+      <a:schemeClr val="tx1"/>
+    </cs:fontRef>
+    <cs:spPr>
+      <a:noFill/>
+      <a:ln>
+        <a:noFill/>
+      </a:ln>
+    </cs:spPr>
+  </cs:wall>
+</cs:chartStyle>
 </file>
 
 <file path=word/theme/theme1.xml><?xml version="1.0" encoding="utf-8"?>

--- a/15PuzzleExercises.docx
+++ b/15PuzzleExercises.docx
@@ -7,19 +7,6 @@
         <w:t>David Mead</w:t>
       </w:r>
     </w:p>
-    <w:p>
-      <w:r>
-        <w:t>October 2018</w:t>
-      </w:r>
-      <w:bookmarkStart w:id="0" w:name="_GoBack"/>
-      <w:bookmarkEnd w:id="0"/>
-    </w:p>
-    <w:p>
-      <w:r>
-        <w:t>Period 2</w:t>
-      </w:r>
-    </w:p>
-    <w:p/>
     <w:p>
       <w:r>
         <w:rPr>
@@ -28,13 +15,13 @@
         <mc:AlternateContent>
           <mc:Choice Requires="wps">
             <w:drawing>
-              <wp:anchor distT="0" distB="0" distL="114300" distR="114300" simplePos="0" relativeHeight="251659264" behindDoc="0" locked="0" layoutInCell="1" allowOverlap="1" wp14:anchorId="3BE113BD" wp14:editId="092B1623">
+              <wp:anchor distT="0" distB="0" distL="114300" distR="114300" simplePos="0" relativeHeight="251659264" behindDoc="0" locked="0" layoutInCell="1" allowOverlap="1" wp14:anchorId="3BE113BD" wp14:editId="414BBA60">
                 <wp:simplePos x="0" y="0"/>
                 <wp:positionH relativeFrom="column">
-                  <wp:posOffset>3369945</wp:posOffset>
+                  <wp:posOffset>3365500</wp:posOffset>
                 </wp:positionH>
                 <wp:positionV relativeFrom="paragraph">
-                  <wp:posOffset>0</wp:posOffset>
+                  <wp:posOffset>53975</wp:posOffset>
                 </wp:positionV>
                 <wp:extent cx="3200400" cy="4345940"/>
                 <wp:effectExtent l="0" t="0" r="0" b="0"/>
@@ -1029,7 +1016,7 @@
                 <v:stroke joinstyle="miter"/>
                 <v:path gradientshapeok="t" o:connecttype="rect"/>
               </v:shapetype>
-              <v:shape id="Text Box 1" o:spid="_x0000_s1026" type="#_x0000_t202" style="position:absolute;margin-left:265.35pt;margin-top:0;width:252pt;height:342.2pt;z-index:251659264;visibility:visible;mso-wrap-style:square;mso-width-percent:0;mso-height-percent:0;mso-wrap-distance-left:9pt;mso-wrap-distance-top:0;mso-wrap-distance-right:9pt;mso-wrap-distance-bottom:0;mso-position-horizontal:absolute;mso-position-horizontal-relative:text;mso-position-vertical:absolute;mso-position-vertical-relative:text;mso-width-percent:0;mso-height-percent:0;mso-width-relative:margin;mso-height-relative:margin;v-text-anchor:top" o:gfxdata="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" filled="f" stroked="f">
+              <v:shape id="Text Box 1" o:spid="_x0000_s1026" type="#_x0000_t202" style="position:absolute;margin-left:265pt;margin-top:4.25pt;width:252pt;height:342.2pt;z-index:251659264;visibility:visible;mso-wrap-style:square;mso-width-percent:0;mso-height-percent:0;mso-wrap-distance-left:9pt;mso-wrap-distance-top:0;mso-wrap-distance-right:9pt;mso-wrap-distance-bottom:0;mso-position-horizontal:absolute;mso-position-horizontal-relative:text;mso-position-vertical:absolute;mso-position-vertical-relative:text;mso-width-percent:0;mso-height-percent:0;mso-width-relative:margin;mso-height-relative:margin;v-text-anchor:top" o:gfxdata="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" filled="f" stroked="f">
                 <v:textbox>
                   <w:txbxContent>
                     <w:p>
@@ -1960,6 +1947,20 @@
           </mc:Fallback>
         </mc:AlternateContent>
       </w:r>
+      <w:r>
+        <w:t>October 2018</w:t>
+      </w:r>
+    </w:p>
+    <w:p>
+      <w:r>
+        <w:t>Period 2</w:t>
+      </w:r>
+    </w:p>
+    <w:p>
+      <w:bookmarkStart w:id="0" w:name="_GoBack"/>
+      <w:bookmarkEnd w:id="0"/>
+    </w:p>
+    <w:p>
       <w:r>
         <w:t>Exploration 1: Tie Breaker</w:t>
       </w:r>
@@ -2786,11 +2787,7 @@
           </mc:Choice>
           <mc:Fallback>
             <w:pict>
-              <v:shapetype w14:anchorId="40A6D43E" id="_x0000_t202" coordsize="21600,21600" o:spt="202" path="m0,0l0,21600,21600,21600,21600,0xe">
-                <v:stroke joinstyle="miter"/>
-                <v:path gradientshapeok="t" o:connecttype="rect"/>
-              </v:shapetype>
-              <v:shape id="Text Box 8" o:spid="_x0000_s1027" type="#_x0000_t202" style="position:absolute;margin-left:319pt;margin-top:14.5pt;width:189.05pt;height:162.2pt;z-index:251664384;visibility:visible;mso-wrap-style:square;mso-width-percent:0;mso-height-percent:0;mso-wrap-distance-left:9pt;mso-wrap-distance-top:0;mso-wrap-distance-right:9pt;mso-wrap-distance-bottom:0;mso-position-horizontal:absolute;mso-position-horizontal-relative:text;mso-position-vertical:absolute;mso-position-vertical-relative:text;mso-width-percent:0;mso-height-percent:0;mso-width-relative:margin;mso-height-relative:margin;v-text-anchor:top" o:gfxdata="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" filled="f" stroked="f">
+              <v:shape w14:anchorId="40A6D43E" id="Text Box 8" o:spid="_x0000_s1027" type="#_x0000_t202" style="position:absolute;margin-left:319pt;margin-top:14.5pt;width:189.05pt;height:162.2pt;z-index:251664384;visibility:visible;mso-wrap-style:square;mso-width-percent:0;mso-height-percent:0;mso-wrap-distance-left:9pt;mso-wrap-distance-top:0;mso-wrap-distance-right:9pt;mso-wrap-distance-bottom:0;mso-position-horizontal:absolute;mso-position-horizontal-relative:text;mso-position-vertical:absolute;mso-position-vertical-relative:text;mso-width-percent:0;mso-height-percent:0;mso-width-relative:margin;mso-height-relative:margin;v-text-anchor:top" o:gfxdata="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" filled="f" stroked="f">
                 <v:textbox>
                   <w:txbxContent>
                     <w:p>
@@ -10529,11 +10526,11 @@
           <c:showBubbleSize val="0"/>
         </c:dLbls>
         <c:smooth val="0"/>
-        <c:axId val="-1359378304"/>
-        <c:axId val="-1360333776"/>
+        <c:axId val="-1392933696"/>
+        <c:axId val="-1330761808"/>
       </c:lineChart>
       <c:catAx>
-        <c:axId val="-1359378304"/>
+        <c:axId val="-1392933696"/>
         <c:scaling>
           <c:orientation val="minMax"/>
         </c:scaling>
@@ -10631,7 +10628,7 @@
             <a:endParaRPr lang="en-US"/>
           </a:p>
         </c:txPr>
-        <c:crossAx val="-1360333776"/>
+        <c:crossAx val="-1330761808"/>
         <c:crosses val="autoZero"/>
         <c:auto val="1"/>
         <c:lblAlgn val="ctr"/>
@@ -10639,7 +10636,7 @@
         <c:noMultiLvlLbl val="0"/>
       </c:catAx>
       <c:valAx>
-        <c:axId val="-1360333776"/>
+        <c:axId val="-1330761808"/>
         <c:scaling>
           <c:orientation val="minMax"/>
         </c:scaling>
@@ -10749,7 +10746,7 @@
             <a:endParaRPr lang="en-US"/>
           </a:p>
         </c:txPr>
-        <c:crossAx val="-1359378304"/>
+        <c:crossAx val="-1392933696"/>
         <c:crosses val="autoZero"/>
         <c:crossBetween val="between"/>
       </c:valAx>
